--- a/Pilgan.docx
+++ b/Pilgan.docx
@@ -11078,29 +11078,7 @@
           <w:sz w:val="24"/>
           <w:szCs w:val="24"/>
         </w:rPr>
-        <w:t xml:space="preserve"> </w:t>
-      </w:r>
-      <w:proofErr w:type="spellStart"/>
-      <w:r>
-        <w:rPr>
-          <w:rFonts w:ascii="Consolas" w:hAnsi="Consolas" w:cstheme="minorHAnsi"/>
-          <w:b/>
-          <w:bCs/>
-          <w:sz w:val="24"/>
-          <w:szCs w:val="24"/>
-        </w:rPr>
-        <w:t>may</w:t>
-      </w:r>
-      <w:proofErr w:type="spellEnd"/>
-      <w:r>
-        <w:rPr>
-          <w:rFonts w:ascii="Consolas" w:hAnsi="Consolas" w:cstheme="minorHAnsi"/>
-          <w:b/>
-          <w:bCs/>
-          <w:sz w:val="24"/>
-          <w:szCs w:val="24"/>
-        </w:rPr>
-        <w:t xml:space="preserve"> </w:t>
+        <w:t xml:space="preserve"> may </w:t>
       </w:r>
       <w:proofErr w:type="spellStart"/>
       <w:r>
@@ -30834,6 +30812,1565 @@
           <w:lang w:val="en-US"/>
         </w:rPr>
         <w:lastRenderedPageBreak/>
+        <w:t xml:space="preserve">Section 26 | </w:t>
+      </w:r>
+      <w:r>
+        <w:rPr>
+          <w:rFonts w:ascii="Consolas" w:hAnsi="Consolas" w:cstheme="minorHAnsi"/>
+          <w:b/>
+          <w:bCs/>
+          <w:lang w:val="en-US"/>
+        </w:rPr>
+        <w:t>Clean Architecture Unit Test</w:t>
+      </w:r>
+    </w:p>
+    <w:p>
+      <w:pPr>
+        <w:spacing w:after="0" w:line="240" w:lineRule="auto"/>
+        <w:ind w:left="720"/>
+        <w:rPr>
+          <w:rFonts w:ascii="Consolas" w:hAnsi="Consolas" w:cstheme="minorHAnsi"/>
+          <w:b/>
+          <w:bCs/>
+          <w:lang w:val="en-US"/>
+        </w:rPr>
+      </w:pPr>
+    </w:p>
+    <w:p>
+      <w:pPr>
+        <w:spacing w:after="0" w:line="240" w:lineRule="auto"/>
+        <w:ind w:left="720"/>
+        <w:rPr>
+          <w:rFonts w:ascii="Consolas" w:hAnsi="Consolas" w:cstheme="minorHAnsi"/>
+          <w:b/>
+          <w:bCs/>
+          <w:lang w:val="en-US"/>
+        </w:rPr>
+      </w:pPr>
+    </w:p>
+    <w:p>
+      <w:pPr>
+        <w:spacing w:after="0" w:line="240" w:lineRule="auto"/>
+        <w:ind w:left="720"/>
+        <w:rPr>
+          <w:rFonts w:ascii="Consolas" w:hAnsi="Consolas" w:cstheme="minorHAnsi"/>
+          <w:b/>
+          <w:bCs/>
+          <w:lang w:val="en-US"/>
+        </w:rPr>
+      </w:pPr>
+      <w:r>
+        <w:rPr>
+          <w:rFonts w:ascii="Consolas" w:hAnsi="Consolas" w:cstheme="minorHAnsi"/>
+          <w:b/>
+          <w:bCs/>
+          <w:lang w:val="en-US"/>
+        </w:rPr>
+        <w:t xml:space="preserve">Agar repository </w:t>
+      </w:r>
+      <w:proofErr w:type="spellStart"/>
+      <w:r>
+        <w:rPr>
+          <w:rFonts w:ascii="Consolas" w:hAnsi="Consolas" w:cstheme="minorHAnsi"/>
+          <w:b/>
+          <w:bCs/>
+          <w:lang w:val="en-US"/>
+        </w:rPr>
+        <w:t>tidak</w:t>
+      </w:r>
+      <w:proofErr w:type="spellEnd"/>
+      <w:r>
+        <w:rPr>
+          <w:rFonts w:ascii="Consolas" w:hAnsi="Consolas" w:cstheme="minorHAnsi"/>
+          <w:b/>
+          <w:bCs/>
+          <w:lang w:val="en-US"/>
+        </w:rPr>
+        <w:t xml:space="preserve"> </w:t>
+      </w:r>
+      <w:proofErr w:type="spellStart"/>
+      <w:r>
+        <w:rPr>
+          <w:rFonts w:ascii="Consolas" w:hAnsi="Consolas" w:cstheme="minorHAnsi"/>
+          <w:b/>
+          <w:bCs/>
+          <w:lang w:val="en-US"/>
+        </w:rPr>
+        <w:t>terhubung</w:t>
+      </w:r>
+      <w:proofErr w:type="spellEnd"/>
+      <w:r>
+        <w:rPr>
+          <w:rFonts w:ascii="Consolas" w:hAnsi="Consolas" w:cstheme="minorHAnsi"/>
+          <w:b/>
+          <w:bCs/>
+          <w:lang w:val="en-US"/>
+        </w:rPr>
+        <w:t xml:space="preserve"> </w:t>
+      </w:r>
+      <w:proofErr w:type="spellStart"/>
+      <w:r>
+        <w:rPr>
+          <w:rFonts w:ascii="Consolas" w:hAnsi="Consolas" w:cstheme="minorHAnsi"/>
+          <w:b/>
+          <w:bCs/>
+          <w:lang w:val="en-US"/>
+        </w:rPr>
+        <w:t>dengan</w:t>
+      </w:r>
+      <w:proofErr w:type="spellEnd"/>
+      <w:r>
+        <w:rPr>
+          <w:rFonts w:ascii="Consolas" w:hAnsi="Consolas" w:cstheme="minorHAnsi"/>
+          <w:b/>
+          <w:bCs/>
+          <w:lang w:val="en-US"/>
+        </w:rPr>
+        <w:t xml:space="preserve"> database </w:t>
+      </w:r>
+      <w:proofErr w:type="spellStart"/>
+      <w:r>
+        <w:rPr>
+          <w:rFonts w:ascii="Consolas" w:hAnsi="Consolas" w:cstheme="minorHAnsi"/>
+          <w:b/>
+          <w:bCs/>
+          <w:lang w:val="en-US"/>
+        </w:rPr>
+        <w:t>sebenarnya</w:t>
+      </w:r>
+      <w:proofErr w:type="spellEnd"/>
+      <w:r>
+        <w:rPr>
+          <w:rFonts w:ascii="Consolas" w:hAnsi="Consolas" w:cstheme="minorHAnsi"/>
+          <w:b/>
+          <w:bCs/>
+          <w:lang w:val="en-US"/>
+        </w:rPr>
+        <w:t xml:space="preserve"> </w:t>
+      </w:r>
+      <w:proofErr w:type="spellStart"/>
+      <w:r>
+        <w:rPr>
+          <w:rFonts w:ascii="Consolas" w:hAnsi="Consolas" w:cstheme="minorHAnsi"/>
+          <w:b/>
+          <w:bCs/>
+          <w:lang w:val="en-US"/>
+        </w:rPr>
+        <w:t>saat</w:t>
+      </w:r>
+      <w:proofErr w:type="spellEnd"/>
+      <w:r>
+        <w:rPr>
+          <w:rFonts w:ascii="Consolas" w:hAnsi="Consolas" w:cstheme="minorHAnsi"/>
+          <w:b/>
+          <w:bCs/>
+          <w:lang w:val="en-US"/>
+        </w:rPr>
+        <w:t xml:space="preserve"> </w:t>
+      </w:r>
+      <w:proofErr w:type="spellStart"/>
+      <w:r>
+        <w:rPr>
+          <w:rFonts w:ascii="Consolas" w:hAnsi="Consolas" w:cstheme="minorHAnsi"/>
+          <w:b/>
+          <w:bCs/>
+          <w:lang w:val="en-US"/>
+        </w:rPr>
+        <w:t>melakukan</w:t>
+      </w:r>
+      <w:proofErr w:type="spellEnd"/>
+      <w:r>
+        <w:rPr>
+          <w:rFonts w:ascii="Consolas" w:hAnsi="Consolas" w:cstheme="minorHAnsi"/>
+          <w:b/>
+          <w:bCs/>
+          <w:lang w:val="en-US"/>
+        </w:rPr>
+        <w:t xml:space="preserve"> testing, </w:t>
+      </w:r>
+      <w:proofErr w:type="spellStart"/>
+      <w:r>
+        <w:rPr>
+          <w:rFonts w:ascii="Consolas" w:hAnsi="Consolas" w:cstheme="minorHAnsi"/>
+          <w:b/>
+          <w:bCs/>
+          <w:lang w:val="en-US"/>
+        </w:rPr>
+        <w:t>maka</w:t>
+      </w:r>
+      <w:proofErr w:type="spellEnd"/>
+      <w:r>
+        <w:rPr>
+          <w:rFonts w:ascii="Consolas" w:hAnsi="Consolas" w:cstheme="minorHAnsi"/>
+          <w:b/>
+          <w:bCs/>
+          <w:lang w:val="en-US"/>
+        </w:rPr>
+        <w:t xml:space="preserve"> </w:t>
+      </w:r>
+      <w:proofErr w:type="spellStart"/>
+      <w:r>
+        <w:rPr>
+          <w:rFonts w:ascii="Consolas" w:hAnsi="Consolas" w:cstheme="minorHAnsi"/>
+          <w:b/>
+          <w:bCs/>
+          <w:lang w:val="en-US"/>
+        </w:rPr>
+        <w:t>dilakukan</w:t>
+      </w:r>
+      <w:proofErr w:type="spellEnd"/>
+      <w:r>
+        <w:rPr>
+          <w:rFonts w:ascii="Consolas" w:hAnsi="Consolas" w:cstheme="minorHAnsi"/>
+          <w:b/>
+          <w:bCs/>
+          <w:lang w:val="en-US"/>
+        </w:rPr>
+        <w:t xml:space="preserve"> ...</w:t>
+      </w:r>
+      <w:r>
+        <w:rPr>
+          <w:rFonts w:ascii="Consolas" w:hAnsi="Consolas" w:cstheme="minorHAnsi"/>
+          <w:b/>
+          <w:bCs/>
+          <w:lang w:val="en-US"/>
+        </w:rPr>
+        <w:t>?</w:t>
+      </w:r>
+    </w:p>
+    <w:p>
+      <w:pPr>
+        <w:spacing w:after="0" w:line="240" w:lineRule="auto"/>
+        <w:ind w:left="720"/>
+        <w:rPr>
+          <w:rFonts w:ascii="Consolas" w:hAnsi="Consolas" w:cstheme="minorHAnsi"/>
+          <w:lang w:val="en-US"/>
+        </w:rPr>
+      </w:pPr>
+      <w:r>
+        <w:rPr>
+          <w:rFonts w:ascii="Consolas" w:hAnsi="Consolas" w:cstheme="minorHAnsi"/>
+          <w:lang w:val="en-US"/>
+        </w:rPr>
+        <w:t>Replication</w:t>
+      </w:r>
+    </w:p>
+    <w:p>
+      <w:pPr>
+        <w:spacing w:after="0" w:line="240" w:lineRule="auto"/>
+        <w:ind w:left="720"/>
+        <w:rPr>
+          <w:rFonts w:ascii="Consolas" w:hAnsi="Consolas" w:cstheme="minorHAnsi"/>
+          <w:b/>
+          <w:bCs/>
+          <w:color w:val="FF0000"/>
+          <w:lang w:val="en-US"/>
+        </w:rPr>
+      </w:pPr>
+      <w:r>
+        <w:rPr>
+          <w:rFonts w:ascii="Consolas" w:hAnsi="Consolas" w:cstheme="minorHAnsi"/>
+          <w:b/>
+          <w:bCs/>
+          <w:color w:val="FF0000"/>
+          <w:lang w:val="en-US"/>
+        </w:rPr>
+        <w:t>Mocking</w:t>
+      </w:r>
+      <w:r>
+        <w:rPr>
+          <w:rFonts w:ascii="Consolas" w:hAnsi="Consolas" w:cstheme="minorHAnsi"/>
+          <w:b/>
+          <w:bCs/>
+          <w:color w:val="FF0000"/>
+          <w:lang w:val="en-US"/>
+        </w:rPr>
+        <w:t>*</w:t>
+      </w:r>
+    </w:p>
+    <w:p>
+      <w:pPr>
+        <w:spacing w:after="0" w:line="240" w:lineRule="auto"/>
+        <w:ind w:left="720"/>
+        <w:rPr>
+          <w:rFonts w:ascii="Consolas" w:hAnsi="Consolas" w:cstheme="minorHAnsi"/>
+          <w:lang w:val="en-US"/>
+        </w:rPr>
+      </w:pPr>
+      <w:r>
+        <w:rPr>
+          <w:rFonts w:ascii="Consolas" w:hAnsi="Consolas" w:cstheme="minorHAnsi"/>
+          <w:lang w:val="en-US"/>
+        </w:rPr>
+        <w:t>Assertion</w:t>
+      </w:r>
+    </w:p>
+    <w:p>
+      <w:pPr>
+        <w:spacing w:after="0" w:line="240" w:lineRule="auto"/>
+        <w:ind w:left="720"/>
+        <w:rPr>
+          <w:rFonts w:ascii="Consolas" w:hAnsi="Consolas" w:cstheme="minorHAnsi"/>
+          <w:lang w:val="en-US"/>
+        </w:rPr>
+      </w:pPr>
+      <w:r>
+        <w:rPr>
+          <w:rFonts w:ascii="Consolas" w:hAnsi="Consolas" w:cstheme="minorHAnsi"/>
+          <w:lang w:val="en-US"/>
+        </w:rPr>
+        <w:t>Proxying</w:t>
+      </w:r>
+    </w:p>
+    <w:p>
+      <w:pPr>
+        <w:spacing w:after="0" w:line="240" w:lineRule="auto"/>
+        <w:ind w:left="720"/>
+        <w:rPr>
+          <w:rFonts w:ascii="Consolas" w:hAnsi="Consolas" w:cstheme="minorHAnsi"/>
+          <w:lang w:val="en-US"/>
+        </w:rPr>
+      </w:pPr>
+    </w:p>
+    <w:p>
+      <w:pPr>
+        <w:spacing w:after="0" w:line="240" w:lineRule="auto"/>
+        <w:ind w:left="720"/>
+        <w:rPr>
+          <w:rFonts w:ascii="Consolas" w:hAnsi="Consolas" w:cstheme="minorHAnsi"/>
+          <w:b/>
+          <w:bCs/>
+          <w:lang w:val="en-US"/>
+        </w:rPr>
+      </w:pPr>
+      <w:r>
+        <w:rPr>
+          <w:rFonts w:ascii="Consolas" w:hAnsi="Consolas" w:cstheme="minorHAnsi"/>
+          <w:b/>
+          <w:bCs/>
+          <w:lang w:val="en-US"/>
+        </w:rPr>
+        <w:t xml:space="preserve">Proses </w:t>
+      </w:r>
+      <w:proofErr w:type="spellStart"/>
+      <w:r>
+        <w:rPr>
+          <w:rFonts w:ascii="Consolas" w:hAnsi="Consolas" w:cstheme="minorHAnsi"/>
+          <w:b/>
+          <w:bCs/>
+          <w:lang w:val="en-US"/>
+        </w:rPr>
+        <w:t>membandingkan</w:t>
+      </w:r>
+      <w:proofErr w:type="spellEnd"/>
+      <w:r>
+        <w:rPr>
+          <w:rFonts w:ascii="Consolas" w:hAnsi="Consolas" w:cstheme="minorHAnsi"/>
+          <w:b/>
+          <w:bCs/>
+          <w:lang w:val="en-US"/>
+        </w:rPr>
+        <w:t xml:space="preserve"> </w:t>
+      </w:r>
+      <w:proofErr w:type="spellStart"/>
+      <w:r>
+        <w:rPr>
+          <w:rFonts w:ascii="Consolas" w:hAnsi="Consolas" w:cstheme="minorHAnsi"/>
+          <w:b/>
+          <w:bCs/>
+          <w:lang w:val="en-US"/>
+        </w:rPr>
+        <w:t>hasil</w:t>
+      </w:r>
+      <w:proofErr w:type="spellEnd"/>
+      <w:r>
+        <w:rPr>
+          <w:rFonts w:ascii="Consolas" w:hAnsi="Consolas" w:cstheme="minorHAnsi"/>
+          <w:b/>
+          <w:bCs/>
+          <w:lang w:val="en-US"/>
+        </w:rPr>
+        <w:t xml:space="preserve"> yang </w:t>
+      </w:r>
+      <w:proofErr w:type="spellStart"/>
+      <w:r>
+        <w:rPr>
+          <w:rFonts w:ascii="Consolas" w:hAnsi="Consolas" w:cstheme="minorHAnsi"/>
+          <w:b/>
+          <w:bCs/>
+          <w:lang w:val="en-US"/>
+        </w:rPr>
+        <w:t>diinginkan</w:t>
+      </w:r>
+      <w:proofErr w:type="spellEnd"/>
+      <w:r>
+        <w:rPr>
+          <w:rFonts w:ascii="Consolas" w:hAnsi="Consolas" w:cstheme="minorHAnsi"/>
+          <w:b/>
+          <w:bCs/>
+          <w:lang w:val="en-US"/>
+        </w:rPr>
+        <w:t xml:space="preserve"> </w:t>
+      </w:r>
+      <w:proofErr w:type="spellStart"/>
+      <w:proofErr w:type="gramStart"/>
+      <w:r>
+        <w:rPr>
+          <w:rFonts w:ascii="Consolas" w:hAnsi="Consolas" w:cstheme="minorHAnsi"/>
+          <w:b/>
+          <w:bCs/>
+          <w:lang w:val="en-US"/>
+        </w:rPr>
+        <w:t>dengan</w:t>
+      </w:r>
+      <w:proofErr w:type="spellEnd"/>
+      <w:r>
+        <w:rPr>
+          <w:rFonts w:ascii="Consolas" w:hAnsi="Consolas" w:cstheme="minorHAnsi"/>
+          <w:b/>
+          <w:bCs/>
+          <w:lang w:val="en-US"/>
+        </w:rPr>
+        <w:t xml:space="preserve">  </w:t>
+      </w:r>
+      <w:proofErr w:type="spellStart"/>
+      <w:r>
+        <w:rPr>
+          <w:rFonts w:ascii="Consolas" w:hAnsi="Consolas" w:cstheme="minorHAnsi"/>
+          <w:b/>
+          <w:bCs/>
+          <w:lang w:val="en-US"/>
+        </w:rPr>
+        <w:t>hasil</w:t>
+      </w:r>
+      <w:proofErr w:type="spellEnd"/>
+      <w:proofErr w:type="gramEnd"/>
+      <w:r>
+        <w:rPr>
+          <w:rFonts w:ascii="Consolas" w:hAnsi="Consolas" w:cstheme="minorHAnsi"/>
+          <w:b/>
+          <w:bCs/>
+          <w:lang w:val="en-US"/>
+        </w:rPr>
+        <w:t xml:space="preserve"> </w:t>
+      </w:r>
+      <w:proofErr w:type="spellStart"/>
+      <w:r>
+        <w:rPr>
+          <w:rFonts w:ascii="Consolas" w:hAnsi="Consolas" w:cstheme="minorHAnsi"/>
+          <w:b/>
+          <w:bCs/>
+          <w:lang w:val="en-US"/>
+        </w:rPr>
+        <w:t>sebenarnya</w:t>
+      </w:r>
+      <w:proofErr w:type="spellEnd"/>
+      <w:r>
+        <w:rPr>
+          <w:rFonts w:ascii="Consolas" w:hAnsi="Consolas" w:cstheme="minorHAnsi"/>
+          <w:b/>
+          <w:bCs/>
+          <w:lang w:val="en-US"/>
+        </w:rPr>
+        <w:t xml:space="preserve">  </w:t>
+      </w:r>
+      <w:proofErr w:type="spellStart"/>
+      <w:r>
+        <w:rPr>
+          <w:rFonts w:ascii="Consolas" w:hAnsi="Consolas" w:cstheme="minorHAnsi"/>
+          <w:b/>
+          <w:bCs/>
+          <w:lang w:val="en-US"/>
+        </w:rPr>
+        <w:t>disebut</w:t>
+      </w:r>
+      <w:proofErr w:type="spellEnd"/>
+      <w:r>
+        <w:rPr>
+          <w:rFonts w:ascii="Consolas" w:hAnsi="Consolas" w:cstheme="minorHAnsi"/>
+          <w:b/>
+          <w:bCs/>
+          <w:lang w:val="en-US"/>
+        </w:rPr>
+        <w:t xml:space="preserve"> ...</w:t>
+      </w:r>
+      <w:r>
+        <w:rPr>
+          <w:rFonts w:ascii="Consolas" w:hAnsi="Consolas" w:cstheme="minorHAnsi"/>
+          <w:b/>
+          <w:bCs/>
+          <w:lang w:val="en-US"/>
+        </w:rPr>
+        <w:t>?</w:t>
+      </w:r>
+    </w:p>
+    <w:p>
+      <w:pPr>
+        <w:spacing w:after="0" w:line="240" w:lineRule="auto"/>
+        <w:ind w:left="720"/>
+        <w:rPr>
+          <w:rFonts w:ascii="Consolas" w:hAnsi="Consolas" w:cstheme="minorHAnsi"/>
+          <w:lang w:val="en-US"/>
+        </w:rPr>
+      </w:pPr>
+      <w:r>
+        <w:rPr>
+          <w:rFonts w:ascii="Consolas" w:hAnsi="Consolas" w:cstheme="minorHAnsi"/>
+          <w:lang w:val="en-US"/>
+        </w:rPr>
+        <w:t>Replication</w:t>
+      </w:r>
+    </w:p>
+    <w:p>
+      <w:pPr>
+        <w:spacing w:after="0" w:line="240" w:lineRule="auto"/>
+        <w:ind w:left="720"/>
+        <w:rPr>
+          <w:rFonts w:ascii="Consolas" w:hAnsi="Consolas" w:cstheme="minorHAnsi"/>
+          <w:lang w:val="en-US"/>
+        </w:rPr>
+      </w:pPr>
+      <w:r>
+        <w:rPr>
+          <w:rFonts w:ascii="Consolas" w:hAnsi="Consolas" w:cstheme="minorHAnsi"/>
+          <w:lang w:val="en-US"/>
+        </w:rPr>
+        <w:t>Mocking</w:t>
+      </w:r>
+    </w:p>
+    <w:p>
+      <w:pPr>
+        <w:spacing w:after="0" w:line="240" w:lineRule="auto"/>
+        <w:ind w:left="720"/>
+        <w:rPr>
+          <w:rFonts w:ascii="Consolas" w:hAnsi="Consolas" w:cstheme="minorHAnsi"/>
+          <w:b/>
+          <w:bCs/>
+          <w:color w:val="FF0000"/>
+          <w:lang w:val="en-US"/>
+        </w:rPr>
+      </w:pPr>
+      <w:r>
+        <w:rPr>
+          <w:rFonts w:ascii="Consolas" w:hAnsi="Consolas" w:cstheme="minorHAnsi"/>
+          <w:b/>
+          <w:bCs/>
+          <w:color w:val="FF0000"/>
+          <w:lang w:val="en-US"/>
+        </w:rPr>
+        <w:t>Assertion</w:t>
+      </w:r>
+      <w:r>
+        <w:rPr>
+          <w:rFonts w:ascii="Consolas" w:hAnsi="Consolas" w:cstheme="minorHAnsi"/>
+          <w:b/>
+          <w:bCs/>
+          <w:color w:val="FF0000"/>
+          <w:lang w:val="en-US"/>
+        </w:rPr>
+        <w:t>*</w:t>
+      </w:r>
+    </w:p>
+    <w:p>
+      <w:pPr>
+        <w:spacing w:after="0" w:line="240" w:lineRule="auto"/>
+        <w:ind w:left="720"/>
+        <w:rPr>
+          <w:rFonts w:ascii="Consolas" w:hAnsi="Consolas" w:cstheme="minorHAnsi"/>
+          <w:lang w:val="en-US"/>
+        </w:rPr>
+      </w:pPr>
+      <w:r>
+        <w:rPr>
+          <w:rFonts w:ascii="Consolas" w:hAnsi="Consolas" w:cstheme="minorHAnsi"/>
+          <w:lang w:val="en-US"/>
+        </w:rPr>
+        <w:t>Proxying</w:t>
+      </w:r>
+    </w:p>
+    <w:p>
+      <w:pPr>
+        <w:spacing w:after="0" w:line="240" w:lineRule="auto"/>
+        <w:ind w:left="720"/>
+        <w:rPr>
+          <w:rFonts w:ascii="Consolas" w:hAnsi="Consolas" w:cstheme="minorHAnsi"/>
+          <w:lang w:val="en-US"/>
+        </w:rPr>
+      </w:pPr>
+    </w:p>
+    <w:p>
+      <w:pPr>
+        <w:spacing w:after="0" w:line="240" w:lineRule="auto"/>
+        <w:ind w:left="720"/>
+        <w:rPr>
+          <w:rFonts w:ascii="Consolas" w:hAnsi="Consolas" w:cstheme="minorHAnsi"/>
+          <w:b/>
+          <w:bCs/>
+          <w:lang w:val="en-US"/>
+        </w:rPr>
+      </w:pPr>
+      <w:r>
+        <w:rPr>
+          <w:rFonts w:ascii="Consolas" w:hAnsi="Consolas" w:cstheme="minorHAnsi"/>
+          <w:b/>
+          <w:bCs/>
+          <w:lang w:val="en-US"/>
+        </w:rPr>
+        <w:t xml:space="preserve">Kode </w:t>
+      </w:r>
+      <w:proofErr w:type="spellStart"/>
+      <w:r>
+        <w:rPr>
+          <w:rFonts w:ascii="Consolas" w:hAnsi="Consolas" w:cstheme="minorHAnsi"/>
+          <w:b/>
+          <w:bCs/>
+          <w:lang w:val="en-US"/>
+        </w:rPr>
+        <w:t>dalam</w:t>
+      </w:r>
+      <w:proofErr w:type="spellEnd"/>
+      <w:r>
+        <w:rPr>
+          <w:rFonts w:ascii="Consolas" w:hAnsi="Consolas" w:cstheme="minorHAnsi"/>
+          <w:b/>
+          <w:bCs/>
+          <w:lang w:val="en-US"/>
+        </w:rPr>
+        <w:t xml:space="preserve"> </w:t>
+      </w:r>
+      <w:proofErr w:type="spellStart"/>
+      <w:r>
+        <w:rPr>
+          <w:rFonts w:ascii="Consolas" w:hAnsi="Consolas" w:cstheme="minorHAnsi"/>
+          <w:b/>
+          <w:bCs/>
+          <w:lang w:val="en-US"/>
+        </w:rPr>
+        <w:t>gambar</w:t>
+      </w:r>
+      <w:proofErr w:type="spellEnd"/>
+      <w:r>
+        <w:rPr>
+          <w:rFonts w:ascii="Consolas" w:hAnsi="Consolas" w:cstheme="minorHAnsi"/>
+          <w:b/>
+          <w:bCs/>
+          <w:lang w:val="en-US"/>
+        </w:rPr>
+        <w:t xml:space="preserve"> </w:t>
+      </w:r>
+      <w:proofErr w:type="spellStart"/>
+      <w:r>
+        <w:rPr>
+          <w:rFonts w:ascii="Consolas" w:hAnsi="Consolas" w:cstheme="minorHAnsi"/>
+          <w:b/>
+          <w:bCs/>
+          <w:lang w:val="en-US"/>
+        </w:rPr>
+        <w:t>berikut</w:t>
+      </w:r>
+      <w:proofErr w:type="spellEnd"/>
+      <w:r>
+        <w:rPr>
+          <w:rFonts w:ascii="Consolas" w:hAnsi="Consolas" w:cstheme="minorHAnsi"/>
+          <w:b/>
+          <w:bCs/>
+          <w:lang w:val="en-US"/>
+        </w:rPr>
+        <w:t xml:space="preserve"> </w:t>
+      </w:r>
+      <w:proofErr w:type="spellStart"/>
+      <w:r>
+        <w:rPr>
+          <w:rFonts w:ascii="Consolas" w:hAnsi="Consolas" w:cstheme="minorHAnsi"/>
+          <w:b/>
+          <w:bCs/>
+          <w:lang w:val="en-US"/>
+        </w:rPr>
+        <w:t>akan</w:t>
+      </w:r>
+      <w:proofErr w:type="spellEnd"/>
+      <w:r>
+        <w:rPr>
+          <w:rFonts w:ascii="Consolas" w:hAnsi="Consolas" w:cstheme="minorHAnsi"/>
+          <w:b/>
+          <w:bCs/>
+          <w:lang w:val="en-US"/>
+        </w:rPr>
+        <w:t xml:space="preserve"> </w:t>
+      </w:r>
+      <w:proofErr w:type="spellStart"/>
+      <w:r>
+        <w:rPr>
+          <w:rFonts w:ascii="Consolas" w:hAnsi="Consolas" w:cstheme="minorHAnsi"/>
+          <w:b/>
+          <w:bCs/>
+          <w:lang w:val="en-US"/>
+        </w:rPr>
+        <w:t>menghasilkan</w:t>
+      </w:r>
+      <w:proofErr w:type="spellEnd"/>
+      <w:r>
+        <w:rPr>
+          <w:rFonts w:ascii="Consolas" w:hAnsi="Consolas" w:cstheme="minorHAnsi"/>
+          <w:b/>
+          <w:bCs/>
+          <w:lang w:val="en-US"/>
+        </w:rPr>
+        <w:t xml:space="preserve"> ...</w:t>
+      </w:r>
+      <w:r>
+        <w:rPr>
+          <w:rFonts w:ascii="Consolas" w:hAnsi="Consolas" w:cstheme="minorHAnsi"/>
+          <w:b/>
+          <w:bCs/>
+          <w:lang w:val="en-US"/>
+        </w:rPr>
+        <w:t>?</w:t>
+      </w:r>
+    </w:p>
+    <w:p>
+      <w:pPr>
+        <w:spacing w:after="0" w:line="240" w:lineRule="auto"/>
+        <w:ind w:left="720"/>
+        <w:rPr>
+          <w:rFonts w:ascii="Consolas" w:hAnsi="Consolas" w:cstheme="minorHAnsi"/>
+          <w:lang w:val="en-US"/>
+        </w:rPr>
+      </w:pPr>
+      <w:r>
+        <w:rPr>
+          <w:rFonts w:ascii="Consolas" w:hAnsi="Consolas" w:cstheme="minorHAnsi"/>
+          <w:i/>
+          <w:iCs/>
+          <w:lang w:val="en-US"/>
+        </w:rPr>
+        <w:drawing>
+          <wp:inline distT="0" distB="0" distL="0" distR="0" wp14:anchorId="1EBB12AF" wp14:editId="70C42C1A">
+            <wp:extent cx="2280557" cy="788134"/>
+            <wp:effectExtent l="0" t="0" r="5715" b="0"/>
+            <wp:docPr id="1" name="Picture 1"/>
+            <wp:cNvGraphicFramePr>
+              <a:graphicFrameLocks xmlns:a="http://schemas.openxmlformats.org/drawingml/2006/main" noChangeAspect="1"/>
+            </wp:cNvGraphicFramePr>
+            <a:graphic xmlns:a="http://schemas.openxmlformats.org/drawingml/2006/main">
+              <a:graphicData uri="http://schemas.openxmlformats.org/drawingml/2006/picture">
+                <pic:pic xmlns:pic="http://schemas.openxmlformats.org/drawingml/2006/picture">
+                  <pic:nvPicPr>
+                    <pic:cNvPr id="1" name=""/>
+                    <pic:cNvPicPr/>
+                  </pic:nvPicPr>
+                  <pic:blipFill>
+                    <a:blip r:embed="rId5"/>
+                    <a:stretch>
+                      <a:fillRect/>
+                    </a:stretch>
+                  </pic:blipFill>
+                  <pic:spPr>
+                    <a:xfrm>
+                      <a:off x="0" y="0"/>
+                      <a:ext cx="2299678" cy="794742"/>
+                    </a:xfrm>
+                    <a:prstGeom prst="rect">
+                      <a:avLst/>
+                    </a:prstGeom>
+                  </pic:spPr>
+                </pic:pic>
+              </a:graphicData>
+            </a:graphic>
+          </wp:inline>
+        </w:drawing>
+      </w:r>
+    </w:p>
+    <w:p>
+      <w:pPr>
+        <w:spacing w:after="0" w:line="240" w:lineRule="auto"/>
+        <w:ind w:left="720"/>
+        <w:rPr>
+          <w:rFonts w:ascii="Consolas" w:hAnsi="Consolas" w:cstheme="minorHAnsi"/>
+          <w:lang w:val="en-US"/>
+        </w:rPr>
+      </w:pPr>
+      <w:r>
+        <w:rPr>
+          <w:rFonts w:ascii="Consolas" w:hAnsi="Consolas" w:cstheme="minorHAnsi"/>
+          <w:lang w:val="en-US"/>
+        </w:rPr>
+        <w:t>Success</w:t>
+      </w:r>
+    </w:p>
+    <w:p>
+      <w:pPr>
+        <w:spacing w:after="0" w:line="240" w:lineRule="auto"/>
+        <w:ind w:left="720"/>
+        <w:rPr>
+          <w:rFonts w:ascii="Consolas" w:hAnsi="Consolas" w:cstheme="minorHAnsi"/>
+          <w:b/>
+          <w:bCs/>
+          <w:color w:val="FF0000"/>
+          <w:lang w:val="en-US"/>
+        </w:rPr>
+      </w:pPr>
+      <w:r>
+        <w:rPr>
+          <w:rFonts w:ascii="Consolas" w:hAnsi="Consolas" w:cstheme="minorHAnsi"/>
+          <w:b/>
+          <w:bCs/>
+          <w:color w:val="FF0000"/>
+          <w:lang w:val="en-US"/>
+        </w:rPr>
+        <w:t>Error</w:t>
+      </w:r>
+      <w:r>
+        <w:rPr>
+          <w:rFonts w:ascii="Consolas" w:hAnsi="Consolas" w:cstheme="minorHAnsi"/>
+          <w:b/>
+          <w:bCs/>
+          <w:color w:val="FF0000"/>
+          <w:lang w:val="en-US"/>
+        </w:rPr>
+        <w:t>*</w:t>
+      </w:r>
+    </w:p>
+    <w:p>
+      <w:pPr>
+        <w:spacing w:after="0" w:line="240" w:lineRule="auto"/>
+        <w:ind w:left="720"/>
+        <w:rPr>
+          <w:rFonts w:ascii="Consolas" w:hAnsi="Consolas" w:cstheme="minorHAnsi"/>
+          <w:lang w:val="en-US"/>
+        </w:rPr>
+      </w:pPr>
+      <w:r>
+        <w:rPr>
+          <w:rFonts w:ascii="Consolas" w:hAnsi="Consolas" w:cstheme="minorHAnsi"/>
+          <w:lang w:val="en-US"/>
+        </w:rPr>
+        <w:t>Warning</w:t>
+      </w:r>
+    </w:p>
+    <w:p>
+      <w:pPr>
+        <w:spacing w:after="0" w:line="240" w:lineRule="auto"/>
+        <w:ind w:left="720"/>
+        <w:rPr>
+          <w:rFonts w:ascii="Consolas" w:hAnsi="Consolas" w:cstheme="minorHAnsi"/>
+          <w:lang w:val="en-US"/>
+        </w:rPr>
+      </w:pPr>
+      <w:proofErr w:type="spellStart"/>
+      <w:r>
+        <w:rPr>
+          <w:rFonts w:ascii="Consolas" w:hAnsi="Consolas" w:cstheme="minorHAnsi"/>
+          <w:lang w:val="en-US"/>
+        </w:rPr>
+        <w:t>Tidak</w:t>
+      </w:r>
+      <w:proofErr w:type="spellEnd"/>
+      <w:r>
+        <w:rPr>
+          <w:rFonts w:ascii="Consolas" w:hAnsi="Consolas" w:cstheme="minorHAnsi"/>
+          <w:lang w:val="en-US"/>
+        </w:rPr>
+        <w:t xml:space="preserve"> </w:t>
+      </w:r>
+      <w:proofErr w:type="spellStart"/>
+      <w:r>
+        <w:rPr>
+          <w:rFonts w:ascii="Consolas" w:hAnsi="Consolas" w:cstheme="minorHAnsi"/>
+          <w:lang w:val="en-US"/>
+        </w:rPr>
+        <w:t>ada</w:t>
+      </w:r>
+      <w:proofErr w:type="spellEnd"/>
+      <w:r>
+        <w:rPr>
+          <w:rFonts w:ascii="Consolas" w:hAnsi="Consolas" w:cstheme="minorHAnsi"/>
+          <w:lang w:val="en-US"/>
+        </w:rPr>
+        <w:t xml:space="preserve"> yang </w:t>
+      </w:r>
+      <w:proofErr w:type="spellStart"/>
+      <w:r>
+        <w:rPr>
+          <w:rFonts w:ascii="Consolas" w:hAnsi="Consolas" w:cstheme="minorHAnsi"/>
+          <w:lang w:val="en-US"/>
+        </w:rPr>
+        <w:t>benar</w:t>
+      </w:r>
+      <w:proofErr w:type="spellEnd"/>
+    </w:p>
+    <w:p>
+      <w:pPr>
+        <w:spacing w:after="0" w:line="240" w:lineRule="auto"/>
+        <w:ind w:left="720"/>
+        <w:rPr>
+          <w:rFonts w:ascii="Consolas" w:hAnsi="Consolas" w:cstheme="minorHAnsi"/>
+          <w:lang w:val="en-US"/>
+        </w:rPr>
+      </w:pPr>
+    </w:p>
+    <w:p>
+      <w:pPr>
+        <w:spacing w:after="0" w:line="240" w:lineRule="auto"/>
+        <w:ind w:left="720"/>
+        <w:rPr>
+          <w:rFonts w:ascii="Consolas" w:hAnsi="Consolas" w:cstheme="minorHAnsi"/>
+          <w:b/>
+          <w:bCs/>
+          <w:lang w:val="en-US"/>
+        </w:rPr>
+      </w:pPr>
+      <w:r>
+        <w:rPr>
+          <w:rFonts w:ascii="Consolas" w:hAnsi="Consolas" w:cstheme="minorHAnsi"/>
+          <w:b/>
+          <w:bCs/>
+          <w:lang w:val="en-US"/>
+        </w:rPr>
+        <w:t xml:space="preserve">Kode </w:t>
+      </w:r>
+      <w:proofErr w:type="spellStart"/>
+      <w:r>
+        <w:rPr>
+          <w:rFonts w:ascii="Consolas" w:hAnsi="Consolas" w:cstheme="minorHAnsi"/>
+          <w:b/>
+          <w:bCs/>
+          <w:lang w:val="en-US"/>
+        </w:rPr>
+        <w:t>dalam</w:t>
+      </w:r>
+      <w:proofErr w:type="spellEnd"/>
+      <w:r>
+        <w:rPr>
+          <w:rFonts w:ascii="Consolas" w:hAnsi="Consolas" w:cstheme="minorHAnsi"/>
+          <w:b/>
+          <w:bCs/>
+          <w:lang w:val="en-US"/>
+        </w:rPr>
+        <w:t xml:space="preserve"> </w:t>
+      </w:r>
+      <w:proofErr w:type="spellStart"/>
+      <w:r>
+        <w:rPr>
+          <w:rFonts w:ascii="Consolas" w:hAnsi="Consolas" w:cstheme="minorHAnsi"/>
+          <w:b/>
+          <w:bCs/>
+          <w:lang w:val="en-US"/>
+        </w:rPr>
+        <w:t>gambar</w:t>
+      </w:r>
+      <w:proofErr w:type="spellEnd"/>
+      <w:r>
+        <w:rPr>
+          <w:rFonts w:ascii="Consolas" w:hAnsi="Consolas" w:cstheme="minorHAnsi"/>
+          <w:b/>
+          <w:bCs/>
+          <w:lang w:val="en-US"/>
+        </w:rPr>
+        <w:t xml:space="preserve"> </w:t>
+      </w:r>
+      <w:proofErr w:type="spellStart"/>
+      <w:r>
+        <w:rPr>
+          <w:rFonts w:ascii="Consolas" w:hAnsi="Consolas" w:cstheme="minorHAnsi"/>
+          <w:b/>
+          <w:bCs/>
+          <w:lang w:val="en-US"/>
+        </w:rPr>
+        <w:t>berikut</w:t>
+      </w:r>
+      <w:proofErr w:type="spellEnd"/>
+      <w:r>
+        <w:rPr>
+          <w:rFonts w:ascii="Consolas" w:hAnsi="Consolas" w:cstheme="minorHAnsi"/>
+          <w:b/>
+          <w:bCs/>
+          <w:lang w:val="en-US"/>
+        </w:rPr>
+        <w:t xml:space="preserve"> </w:t>
+      </w:r>
+      <w:proofErr w:type="spellStart"/>
+      <w:r>
+        <w:rPr>
+          <w:rFonts w:ascii="Consolas" w:hAnsi="Consolas" w:cstheme="minorHAnsi"/>
+          <w:b/>
+          <w:bCs/>
+          <w:lang w:val="en-US"/>
+        </w:rPr>
+        <w:t>akan</w:t>
+      </w:r>
+      <w:proofErr w:type="spellEnd"/>
+      <w:r>
+        <w:rPr>
+          <w:rFonts w:ascii="Consolas" w:hAnsi="Consolas" w:cstheme="minorHAnsi"/>
+          <w:b/>
+          <w:bCs/>
+          <w:lang w:val="en-US"/>
+        </w:rPr>
+        <w:t xml:space="preserve"> </w:t>
+      </w:r>
+      <w:proofErr w:type="spellStart"/>
+      <w:r>
+        <w:rPr>
+          <w:rFonts w:ascii="Consolas" w:hAnsi="Consolas" w:cstheme="minorHAnsi"/>
+          <w:b/>
+          <w:bCs/>
+          <w:lang w:val="en-US"/>
+        </w:rPr>
+        <w:t>menghasilkan</w:t>
+      </w:r>
+      <w:proofErr w:type="spellEnd"/>
+      <w:r>
+        <w:rPr>
+          <w:rFonts w:ascii="Consolas" w:hAnsi="Consolas" w:cstheme="minorHAnsi"/>
+          <w:b/>
+          <w:bCs/>
+          <w:lang w:val="en-US"/>
+        </w:rPr>
+        <w:t xml:space="preserve"> ...</w:t>
+      </w:r>
+      <w:r>
+        <w:rPr>
+          <w:rFonts w:ascii="Consolas" w:hAnsi="Consolas" w:cstheme="minorHAnsi"/>
+          <w:b/>
+          <w:bCs/>
+          <w:lang w:val="en-US"/>
+        </w:rPr>
+        <w:t>?</w:t>
+      </w:r>
+    </w:p>
+    <w:p>
+      <w:pPr>
+        <w:spacing w:after="0" w:line="240" w:lineRule="auto"/>
+        <w:ind w:left="720"/>
+        <w:rPr>
+          <w:rFonts w:ascii="Consolas" w:hAnsi="Consolas" w:cstheme="minorHAnsi"/>
+          <w:lang w:val="en-US"/>
+        </w:rPr>
+      </w:pPr>
+      <w:r>
+        <w:rPr>
+          <w:rFonts w:ascii="Consolas" w:hAnsi="Consolas" w:cstheme="minorHAnsi"/>
+          <w:lang w:val="en-US"/>
+        </w:rPr>
+        <w:drawing>
+          <wp:inline distT="0" distB="0" distL="0" distR="0" wp14:anchorId="39E86301" wp14:editId="1FFDE2F8">
+            <wp:extent cx="2313214" cy="907492"/>
+            <wp:effectExtent l="0" t="0" r="0" b="6985"/>
+            <wp:docPr id="2" name="Picture 2"/>
+            <wp:cNvGraphicFramePr>
+              <a:graphicFrameLocks xmlns:a="http://schemas.openxmlformats.org/drawingml/2006/main" noChangeAspect="1"/>
+            </wp:cNvGraphicFramePr>
+            <a:graphic xmlns:a="http://schemas.openxmlformats.org/drawingml/2006/main">
+              <a:graphicData uri="http://schemas.openxmlformats.org/drawingml/2006/picture">
+                <pic:pic xmlns:pic="http://schemas.openxmlformats.org/drawingml/2006/picture">
+                  <pic:nvPicPr>
+                    <pic:cNvPr id="1" name=""/>
+                    <pic:cNvPicPr/>
+                  </pic:nvPicPr>
+                  <pic:blipFill>
+                    <a:blip r:embed="rId6"/>
+                    <a:stretch>
+                      <a:fillRect/>
+                    </a:stretch>
+                  </pic:blipFill>
+                  <pic:spPr>
+                    <a:xfrm>
+                      <a:off x="0" y="0"/>
+                      <a:ext cx="2339970" cy="917989"/>
+                    </a:xfrm>
+                    <a:prstGeom prst="rect">
+                      <a:avLst/>
+                    </a:prstGeom>
+                  </pic:spPr>
+                </pic:pic>
+              </a:graphicData>
+            </a:graphic>
+          </wp:inline>
+        </w:drawing>
+      </w:r>
+    </w:p>
+    <w:p>
+      <w:pPr>
+        <w:spacing w:after="0" w:line="240" w:lineRule="auto"/>
+        <w:ind w:left="720"/>
+        <w:rPr>
+          <w:rFonts w:ascii="Consolas" w:hAnsi="Consolas" w:cstheme="minorHAnsi"/>
+          <w:b/>
+          <w:bCs/>
+          <w:color w:val="FF0000"/>
+          <w:lang w:val="en-US"/>
+        </w:rPr>
+      </w:pPr>
+      <w:r>
+        <w:rPr>
+          <w:rFonts w:ascii="Consolas" w:hAnsi="Consolas" w:cstheme="minorHAnsi"/>
+          <w:b/>
+          <w:bCs/>
+          <w:color w:val="FF0000"/>
+          <w:lang w:val="en-US"/>
+        </w:rPr>
+        <w:t>Success</w:t>
+      </w:r>
+      <w:r>
+        <w:rPr>
+          <w:rFonts w:ascii="Consolas" w:hAnsi="Consolas" w:cstheme="minorHAnsi"/>
+          <w:b/>
+          <w:bCs/>
+          <w:color w:val="FF0000"/>
+          <w:lang w:val="en-US"/>
+        </w:rPr>
+        <w:t>*</w:t>
+      </w:r>
+    </w:p>
+    <w:p>
+      <w:pPr>
+        <w:spacing w:after="0" w:line="240" w:lineRule="auto"/>
+        <w:ind w:left="720"/>
+        <w:rPr>
+          <w:rFonts w:ascii="Consolas" w:hAnsi="Consolas" w:cstheme="minorHAnsi"/>
+          <w:lang w:val="en-US"/>
+        </w:rPr>
+      </w:pPr>
+      <w:r>
+        <w:rPr>
+          <w:rFonts w:ascii="Consolas" w:hAnsi="Consolas" w:cstheme="minorHAnsi"/>
+          <w:lang w:val="en-US"/>
+        </w:rPr>
+        <w:t>Error</w:t>
+      </w:r>
+    </w:p>
+    <w:p>
+      <w:pPr>
+        <w:spacing w:after="0" w:line="240" w:lineRule="auto"/>
+        <w:ind w:left="720"/>
+        <w:rPr>
+          <w:rFonts w:ascii="Consolas" w:hAnsi="Consolas" w:cstheme="minorHAnsi"/>
+          <w:lang w:val="en-US"/>
+        </w:rPr>
+      </w:pPr>
+      <w:r>
+        <w:rPr>
+          <w:rFonts w:ascii="Consolas" w:hAnsi="Consolas" w:cstheme="minorHAnsi"/>
+          <w:lang w:val="en-US"/>
+        </w:rPr>
+        <w:t>Warning</w:t>
+      </w:r>
+    </w:p>
+    <w:p>
+      <w:pPr>
+        <w:spacing w:after="0" w:line="240" w:lineRule="auto"/>
+        <w:ind w:left="720"/>
+        <w:rPr>
+          <w:rFonts w:ascii="Consolas" w:hAnsi="Consolas" w:cstheme="minorHAnsi"/>
+          <w:lang w:val="en-US"/>
+        </w:rPr>
+      </w:pPr>
+      <w:proofErr w:type="spellStart"/>
+      <w:r>
+        <w:rPr>
+          <w:rFonts w:ascii="Consolas" w:hAnsi="Consolas" w:cstheme="minorHAnsi"/>
+          <w:lang w:val="en-US"/>
+        </w:rPr>
+        <w:t>Tidak</w:t>
+      </w:r>
+      <w:proofErr w:type="spellEnd"/>
+      <w:r>
+        <w:rPr>
+          <w:rFonts w:ascii="Consolas" w:hAnsi="Consolas" w:cstheme="minorHAnsi"/>
+          <w:lang w:val="en-US"/>
+        </w:rPr>
+        <w:t xml:space="preserve"> </w:t>
+      </w:r>
+      <w:proofErr w:type="spellStart"/>
+      <w:r>
+        <w:rPr>
+          <w:rFonts w:ascii="Consolas" w:hAnsi="Consolas" w:cstheme="minorHAnsi"/>
+          <w:lang w:val="en-US"/>
+        </w:rPr>
+        <w:t>ada</w:t>
+      </w:r>
+      <w:proofErr w:type="spellEnd"/>
+      <w:r>
+        <w:rPr>
+          <w:rFonts w:ascii="Consolas" w:hAnsi="Consolas" w:cstheme="minorHAnsi"/>
+          <w:lang w:val="en-US"/>
+        </w:rPr>
+        <w:t xml:space="preserve"> yang </w:t>
+      </w:r>
+      <w:proofErr w:type="spellStart"/>
+      <w:r>
+        <w:rPr>
+          <w:rFonts w:ascii="Consolas" w:hAnsi="Consolas" w:cstheme="minorHAnsi"/>
+          <w:lang w:val="en-US"/>
+        </w:rPr>
+        <w:t>benar</w:t>
+      </w:r>
+      <w:proofErr w:type="spellEnd"/>
+    </w:p>
+    <w:p>
+      <w:pPr>
+        <w:spacing w:after="0" w:line="240" w:lineRule="auto"/>
+        <w:ind w:left="720"/>
+        <w:rPr>
+          <w:rFonts w:ascii="Consolas" w:hAnsi="Consolas" w:cstheme="minorHAnsi"/>
+          <w:lang w:val="en-US"/>
+        </w:rPr>
+      </w:pPr>
+    </w:p>
+    <w:p>
+      <w:pPr>
+        <w:spacing w:after="0" w:line="240" w:lineRule="auto"/>
+        <w:ind w:left="720"/>
+        <w:rPr>
+          <w:rFonts w:ascii="Consolas" w:hAnsi="Consolas" w:cstheme="minorHAnsi"/>
+          <w:b/>
+          <w:bCs/>
+          <w:lang w:val="en-US"/>
+        </w:rPr>
+      </w:pPr>
+      <w:r>
+        <w:rPr>
+          <w:rFonts w:ascii="Consolas" w:hAnsi="Consolas" w:cstheme="minorHAnsi"/>
+          <w:b/>
+          <w:bCs/>
+          <w:lang w:val="en-US"/>
+        </w:rPr>
+        <w:t xml:space="preserve">Kode </w:t>
+      </w:r>
+      <w:proofErr w:type="spellStart"/>
+      <w:r>
+        <w:rPr>
+          <w:rFonts w:ascii="Consolas" w:hAnsi="Consolas" w:cstheme="minorHAnsi"/>
+          <w:b/>
+          <w:bCs/>
+          <w:lang w:val="en-US"/>
+        </w:rPr>
+        <w:t>dalam</w:t>
+      </w:r>
+      <w:proofErr w:type="spellEnd"/>
+      <w:r>
+        <w:rPr>
+          <w:rFonts w:ascii="Consolas" w:hAnsi="Consolas" w:cstheme="minorHAnsi"/>
+          <w:b/>
+          <w:bCs/>
+          <w:lang w:val="en-US"/>
+        </w:rPr>
+        <w:t xml:space="preserve"> </w:t>
+      </w:r>
+      <w:proofErr w:type="spellStart"/>
+      <w:r>
+        <w:rPr>
+          <w:rFonts w:ascii="Consolas" w:hAnsi="Consolas" w:cstheme="minorHAnsi"/>
+          <w:b/>
+          <w:bCs/>
+          <w:lang w:val="en-US"/>
+        </w:rPr>
+        <w:t>gambar</w:t>
+      </w:r>
+      <w:proofErr w:type="spellEnd"/>
+      <w:r>
+        <w:rPr>
+          <w:rFonts w:ascii="Consolas" w:hAnsi="Consolas" w:cstheme="minorHAnsi"/>
+          <w:b/>
+          <w:bCs/>
+          <w:lang w:val="en-US"/>
+        </w:rPr>
+        <w:t xml:space="preserve"> </w:t>
+      </w:r>
+      <w:proofErr w:type="spellStart"/>
+      <w:r>
+        <w:rPr>
+          <w:rFonts w:ascii="Consolas" w:hAnsi="Consolas" w:cstheme="minorHAnsi"/>
+          <w:b/>
+          <w:bCs/>
+          <w:lang w:val="en-US"/>
+        </w:rPr>
+        <w:t>berikut</w:t>
+      </w:r>
+      <w:proofErr w:type="spellEnd"/>
+      <w:r>
+        <w:rPr>
+          <w:rFonts w:ascii="Consolas" w:hAnsi="Consolas" w:cstheme="minorHAnsi"/>
+          <w:b/>
+          <w:bCs/>
+          <w:lang w:val="en-US"/>
+        </w:rPr>
+        <w:t xml:space="preserve"> </w:t>
+      </w:r>
+      <w:proofErr w:type="spellStart"/>
+      <w:r>
+        <w:rPr>
+          <w:rFonts w:ascii="Consolas" w:hAnsi="Consolas" w:cstheme="minorHAnsi"/>
+          <w:b/>
+          <w:bCs/>
+          <w:lang w:val="en-US"/>
+        </w:rPr>
+        <w:t>akan</w:t>
+      </w:r>
+      <w:proofErr w:type="spellEnd"/>
+      <w:r>
+        <w:rPr>
+          <w:rFonts w:ascii="Consolas" w:hAnsi="Consolas" w:cstheme="minorHAnsi"/>
+          <w:b/>
+          <w:bCs/>
+          <w:lang w:val="en-US"/>
+        </w:rPr>
+        <w:t xml:space="preserve"> </w:t>
+      </w:r>
+      <w:proofErr w:type="spellStart"/>
+      <w:r>
+        <w:rPr>
+          <w:rFonts w:ascii="Consolas" w:hAnsi="Consolas" w:cstheme="minorHAnsi"/>
+          <w:b/>
+          <w:bCs/>
+          <w:lang w:val="en-US"/>
+        </w:rPr>
+        <w:t>menghasilkan</w:t>
+      </w:r>
+      <w:proofErr w:type="spellEnd"/>
+      <w:r>
+        <w:rPr>
+          <w:rFonts w:ascii="Consolas" w:hAnsi="Consolas" w:cstheme="minorHAnsi"/>
+          <w:b/>
+          <w:bCs/>
+          <w:lang w:val="en-US"/>
+        </w:rPr>
+        <w:t xml:space="preserve"> ...</w:t>
+      </w:r>
+    </w:p>
+    <w:p>
+      <w:pPr>
+        <w:spacing w:after="0" w:line="240" w:lineRule="auto"/>
+        <w:ind w:left="720"/>
+        <w:rPr>
+          <w:rFonts w:ascii="Consolas" w:hAnsi="Consolas" w:cstheme="minorHAnsi"/>
+          <w:lang w:val="en-US"/>
+        </w:rPr>
+      </w:pPr>
+      <w:r>
+        <w:rPr>
+          <w:rFonts w:ascii="Consolas" w:hAnsi="Consolas" w:cstheme="minorHAnsi"/>
+          <w:lang w:val="en-US"/>
+        </w:rPr>
+        <w:drawing>
+          <wp:inline distT="0" distB="0" distL="0" distR="0" wp14:anchorId="17EB53AD" wp14:editId="323D5485">
+            <wp:extent cx="1943100" cy="834956"/>
+            <wp:effectExtent l="0" t="0" r="0" b="3810"/>
+            <wp:docPr id="3" name="Picture 3"/>
+            <wp:cNvGraphicFramePr>
+              <a:graphicFrameLocks xmlns:a="http://schemas.openxmlformats.org/drawingml/2006/main" noChangeAspect="1"/>
+            </wp:cNvGraphicFramePr>
+            <a:graphic xmlns:a="http://schemas.openxmlformats.org/drawingml/2006/main">
+              <a:graphicData uri="http://schemas.openxmlformats.org/drawingml/2006/picture">
+                <pic:pic xmlns:pic="http://schemas.openxmlformats.org/drawingml/2006/picture">
+                  <pic:nvPicPr>
+                    <pic:cNvPr id="1" name=""/>
+                    <pic:cNvPicPr/>
+                  </pic:nvPicPr>
+                  <pic:blipFill>
+                    <a:blip r:embed="rId7"/>
+                    <a:stretch>
+                      <a:fillRect/>
+                    </a:stretch>
+                  </pic:blipFill>
+                  <pic:spPr>
+                    <a:xfrm>
+                      <a:off x="0" y="0"/>
+                      <a:ext cx="1962904" cy="843466"/>
+                    </a:xfrm>
+                    <a:prstGeom prst="rect">
+                      <a:avLst/>
+                    </a:prstGeom>
+                  </pic:spPr>
+                </pic:pic>
+              </a:graphicData>
+            </a:graphic>
+          </wp:inline>
+        </w:drawing>
+      </w:r>
+    </w:p>
+    <w:p>
+      <w:pPr>
+        <w:spacing w:after="0" w:line="240" w:lineRule="auto"/>
+        <w:ind w:left="720"/>
+        <w:rPr>
+          <w:rFonts w:ascii="Consolas" w:hAnsi="Consolas" w:cstheme="minorHAnsi"/>
+          <w:lang w:val="en-US"/>
+        </w:rPr>
+      </w:pPr>
+      <w:r>
+        <w:rPr>
+          <w:rFonts w:ascii="Consolas" w:hAnsi="Consolas" w:cstheme="minorHAnsi"/>
+          <w:lang w:val="en-US"/>
+        </w:rPr>
+        <w:t>Success</w:t>
+      </w:r>
+    </w:p>
+    <w:p>
+      <w:pPr>
+        <w:spacing w:after="0" w:line="240" w:lineRule="auto"/>
+        <w:ind w:left="720"/>
+        <w:rPr>
+          <w:rFonts w:ascii="Consolas" w:hAnsi="Consolas" w:cstheme="minorHAnsi"/>
+          <w:b/>
+          <w:bCs/>
+          <w:color w:val="FF0000"/>
+          <w:lang w:val="en-US"/>
+        </w:rPr>
+      </w:pPr>
+      <w:r>
+        <w:rPr>
+          <w:rFonts w:ascii="Consolas" w:hAnsi="Consolas" w:cstheme="minorHAnsi"/>
+          <w:b/>
+          <w:bCs/>
+          <w:color w:val="FF0000"/>
+          <w:lang w:val="en-US"/>
+        </w:rPr>
+        <w:t>Error</w:t>
+      </w:r>
+      <w:r>
+        <w:rPr>
+          <w:rFonts w:ascii="Consolas" w:hAnsi="Consolas" w:cstheme="minorHAnsi"/>
+          <w:b/>
+          <w:bCs/>
+          <w:color w:val="FF0000"/>
+          <w:lang w:val="en-US"/>
+        </w:rPr>
+        <w:t>*</w:t>
+      </w:r>
+    </w:p>
+    <w:p>
+      <w:pPr>
+        <w:spacing w:after="0" w:line="240" w:lineRule="auto"/>
+        <w:ind w:left="720"/>
+        <w:rPr>
+          <w:rFonts w:ascii="Consolas" w:hAnsi="Consolas" w:cstheme="minorHAnsi"/>
+          <w:lang w:val="en-US"/>
+        </w:rPr>
+      </w:pPr>
+      <w:r>
+        <w:rPr>
+          <w:rFonts w:ascii="Consolas" w:hAnsi="Consolas" w:cstheme="minorHAnsi"/>
+          <w:lang w:val="en-US"/>
+        </w:rPr>
+        <w:t>Warning</w:t>
+      </w:r>
+    </w:p>
+    <w:p>
+      <w:pPr>
+        <w:spacing w:after="0" w:line="240" w:lineRule="auto"/>
+        <w:ind w:left="720"/>
+        <w:rPr>
+          <w:rFonts w:ascii="Consolas" w:hAnsi="Consolas" w:cstheme="minorHAnsi"/>
+          <w:lang w:val="en-US"/>
+        </w:rPr>
+      </w:pPr>
+      <w:proofErr w:type="spellStart"/>
+      <w:r>
+        <w:rPr>
+          <w:rFonts w:ascii="Consolas" w:hAnsi="Consolas" w:cstheme="minorHAnsi"/>
+          <w:lang w:val="en-US"/>
+        </w:rPr>
+        <w:t>Tidak</w:t>
+      </w:r>
+      <w:proofErr w:type="spellEnd"/>
+      <w:r>
+        <w:rPr>
+          <w:rFonts w:ascii="Consolas" w:hAnsi="Consolas" w:cstheme="minorHAnsi"/>
+          <w:lang w:val="en-US"/>
+        </w:rPr>
+        <w:t xml:space="preserve"> </w:t>
+      </w:r>
+      <w:proofErr w:type="spellStart"/>
+      <w:r>
+        <w:rPr>
+          <w:rFonts w:ascii="Consolas" w:hAnsi="Consolas" w:cstheme="minorHAnsi"/>
+          <w:lang w:val="en-US"/>
+        </w:rPr>
+        <w:t>ada</w:t>
+      </w:r>
+      <w:proofErr w:type="spellEnd"/>
+      <w:r>
+        <w:rPr>
+          <w:rFonts w:ascii="Consolas" w:hAnsi="Consolas" w:cstheme="minorHAnsi"/>
+          <w:lang w:val="en-US"/>
+        </w:rPr>
+        <w:t xml:space="preserve"> yang </w:t>
+      </w:r>
+      <w:proofErr w:type="spellStart"/>
+      <w:r>
+        <w:rPr>
+          <w:rFonts w:ascii="Consolas" w:hAnsi="Consolas" w:cstheme="minorHAnsi"/>
+          <w:lang w:val="en-US"/>
+        </w:rPr>
+        <w:t>benar</w:t>
+      </w:r>
+      <w:proofErr w:type="spellEnd"/>
+    </w:p>
+    <w:p>
+      <w:pPr>
+        <w:spacing w:after="0" w:line="240" w:lineRule="auto"/>
+        <w:ind w:left="720"/>
+        <w:rPr>
+          <w:rFonts w:ascii="Consolas" w:hAnsi="Consolas" w:cstheme="minorHAnsi"/>
+          <w:lang w:val="en-US"/>
+        </w:rPr>
+      </w:pPr>
+    </w:p>
+    <w:p>
+      <w:pPr>
+        <w:spacing w:after="0" w:line="240" w:lineRule="auto"/>
+        <w:ind w:left="720"/>
+        <w:rPr>
+          <w:rFonts w:ascii="Consolas" w:hAnsi="Consolas" w:cstheme="minorHAnsi"/>
+          <w:lang w:val="en-US"/>
+        </w:rPr>
+      </w:pPr>
+    </w:p>
+    <w:p>
+      <w:pPr>
+        <w:spacing w:after="0" w:line="240" w:lineRule="auto"/>
+        <w:ind w:left="720"/>
+        <w:rPr>
+          <w:rFonts w:ascii="Consolas" w:hAnsi="Consolas" w:cstheme="minorHAnsi"/>
+          <w:lang w:val="en-US"/>
+        </w:rPr>
+      </w:pPr>
+    </w:p>
+    <w:p>
+      <w:pPr>
+        <w:spacing w:after="0" w:line="240" w:lineRule="auto"/>
+        <w:ind w:left="720"/>
+        <w:jc w:val="center"/>
+        <w:rPr>
+          <w:rFonts w:ascii="Consolas" w:hAnsi="Consolas" w:cstheme="minorHAnsi"/>
+          <w:b/>
+          <w:bCs/>
+          <w:lang w:val="en-US"/>
+        </w:rPr>
+      </w:pPr>
+    </w:p>
+    <w:p>
+      <w:pPr>
+        <w:spacing w:after="0" w:line="240" w:lineRule="auto"/>
+        <w:ind w:left="720"/>
+        <w:jc w:val="center"/>
+        <w:rPr>
+          <w:rFonts w:ascii="Consolas" w:hAnsi="Consolas" w:cstheme="minorHAnsi"/>
+          <w:b/>
+          <w:bCs/>
+          <w:lang w:val="en-US"/>
+        </w:rPr>
+      </w:pPr>
+      <w:r>
+        <w:rPr>
+          <w:rFonts w:ascii="Consolas" w:hAnsi="Consolas" w:cstheme="minorHAnsi"/>
+          <w:b/>
+          <w:bCs/>
+          <w:lang w:val="en-US"/>
+        </w:rPr>
+        <w:lastRenderedPageBreak/>
         <w:t>Section 27 | Docker</w:t>
       </w:r>
     </w:p>
@@ -33727,774 +35264,716 @@
           <w:color w:val="FF0000"/>
           <w:lang w:val="en-US"/>
         </w:rPr>
+        <w:t>Kubernetes*</w:t>
+      </w:r>
+    </w:p>
+    <w:p>
+      <w:pPr>
+        <w:spacing w:after="0" w:line="240" w:lineRule="auto"/>
+        <w:ind w:left="720"/>
+        <w:rPr>
+          <w:rFonts w:ascii="Consolas" w:hAnsi="Consolas" w:cstheme="minorHAnsi"/>
+          <w:lang w:val="en-US"/>
+        </w:rPr>
+      </w:pPr>
+      <w:r>
+        <w:rPr>
+          <w:rFonts w:ascii="Consolas" w:hAnsi="Consolas" w:cstheme="minorHAnsi"/>
+          <w:lang w:val="en-US"/>
+        </w:rPr>
+        <w:t>Versioning</w:t>
+      </w:r>
+    </w:p>
+    <w:p>
+      <w:pPr>
+        <w:spacing w:after="0" w:line="240" w:lineRule="auto"/>
+        <w:ind w:left="720"/>
+        <w:rPr>
+          <w:rFonts w:ascii="Consolas" w:hAnsi="Consolas" w:cstheme="minorHAnsi"/>
+          <w:lang w:val="en-US"/>
+        </w:rPr>
+      </w:pPr>
+    </w:p>
+    <w:p>
+      <w:pPr>
+        <w:spacing w:after="0" w:line="240" w:lineRule="auto"/>
+        <w:ind w:left="720"/>
+        <w:rPr>
+          <w:rFonts w:ascii="Consolas" w:hAnsi="Consolas" w:cstheme="minorHAnsi"/>
+          <w:b/>
+          <w:bCs/>
+          <w:lang w:val="en-US"/>
+        </w:rPr>
+      </w:pPr>
+      <w:r>
+        <w:rPr>
+          <w:rFonts w:ascii="Consolas" w:hAnsi="Consolas" w:cstheme="minorHAnsi"/>
+          <w:b/>
+          <w:bCs/>
+          <w:lang w:val="en-US"/>
+        </w:rPr>
+        <w:t xml:space="preserve">Provide you with a mechanism to use such information in a safe and reliable way </w:t>
+      </w:r>
+      <w:proofErr w:type="spellStart"/>
+      <w:r>
+        <w:rPr>
+          <w:rFonts w:ascii="Consolas" w:hAnsi="Consolas" w:cstheme="minorHAnsi"/>
+          <w:b/>
+          <w:bCs/>
+          <w:lang w:val="en-US"/>
+        </w:rPr>
+        <w:t>merupakan</w:t>
+      </w:r>
+      <w:proofErr w:type="spellEnd"/>
+      <w:r>
+        <w:rPr>
+          <w:rFonts w:ascii="Consolas" w:hAnsi="Consolas" w:cstheme="minorHAnsi"/>
+          <w:b/>
+          <w:bCs/>
+          <w:lang w:val="en-US"/>
+        </w:rPr>
+        <w:t xml:space="preserve"> </w:t>
+      </w:r>
+      <w:proofErr w:type="spellStart"/>
+      <w:r>
+        <w:rPr>
+          <w:rFonts w:ascii="Consolas" w:hAnsi="Consolas" w:cstheme="minorHAnsi"/>
+          <w:b/>
+          <w:bCs/>
+          <w:lang w:val="en-US"/>
+        </w:rPr>
+        <w:t>penjelasan</w:t>
+      </w:r>
+      <w:proofErr w:type="spellEnd"/>
+      <w:r>
+        <w:rPr>
+          <w:rFonts w:ascii="Consolas" w:hAnsi="Consolas" w:cstheme="minorHAnsi"/>
+          <w:b/>
+          <w:bCs/>
+          <w:lang w:val="en-US"/>
+        </w:rPr>
+        <w:t xml:space="preserve"> </w:t>
+      </w:r>
+      <w:proofErr w:type="spellStart"/>
+      <w:r>
+        <w:rPr>
+          <w:rFonts w:ascii="Consolas" w:hAnsi="Consolas" w:cstheme="minorHAnsi"/>
+          <w:b/>
+          <w:bCs/>
+          <w:lang w:val="en-US"/>
+        </w:rPr>
+        <w:t>dari</w:t>
+      </w:r>
+      <w:proofErr w:type="spellEnd"/>
+      <w:r>
+        <w:rPr>
+          <w:rFonts w:ascii="Consolas" w:hAnsi="Consolas" w:cstheme="minorHAnsi"/>
+          <w:b/>
+          <w:bCs/>
+          <w:lang w:val="en-US"/>
+        </w:rPr>
+        <w:t>?</w:t>
+      </w:r>
+    </w:p>
+    <w:p>
+      <w:pPr>
+        <w:spacing w:after="0" w:line="240" w:lineRule="auto"/>
+        <w:ind w:left="720"/>
+        <w:rPr>
+          <w:rFonts w:ascii="Consolas" w:hAnsi="Consolas" w:cstheme="minorHAnsi"/>
+          <w:lang w:val="en-US"/>
+        </w:rPr>
+      </w:pPr>
+      <w:r>
+        <w:rPr>
+          <w:rFonts w:ascii="Consolas" w:hAnsi="Consolas" w:cstheme="minorHAnsi"/>
+          <w:lang w:val="en-US"/>
+        </w:rPr>
+        <w:t>Namespaces</w:t>
+      </w:r>
+    </w:p>
+    <w:p>
+      <w:pPr>
+        <w:spacing w:after="0" w:line="240" w:lineRule="auto"/>
+        <w:ind w:left="720"/>
+        <w:rPr>
+          <w:rFonts w:ascii="Consolas" w:hAnsi="Consolas" w:cstheme="minorHAnsi"/>
+          <w:lang w:val="en-US"/>
+        </w:rPr>
+      </w:pPr>
+      <w:r>
+        <w:rPr>
+          <w:rFonts w:ascii="Consolas" w:hAnsi="Consolas" w:cstheme="minorHAnsi"/>
+          <w:lang w:val="en-US"/>
+        </w:rPr>
+        <w:t>Label</w:t>
+      </w:r>
+    </w:p>
+    <w:p>
+      <w:pPr>
+        <w:spacing w:after="0" w:line="240" w:lineRule="auto"/>
+        <w:ind w:left="720"/>
+        <w:rPr>
+          <w:rFonts w:ascii="Consolas" w:hAnsi="Consolas" w:cstheme="minorHAnsi"/>
+          <w:lang w:val="en-US"/>
+        </w:rPr>
+      </w:pPr>
+      <w:r>
+        <w:rPr>
+          <w:rFonts w:ascii="Consolas" w:hAnsi="Consolas" w:cstheme="minorHAnsi"/>
+          <w:lang w:val="en-US"/>
+        </w:rPr>
+        <w:t>Pod</w:t>
+      </w:r>
+    </w:p>
+    <w:p>
+      <w:pPr>
+        <w:spacing w:after="0" w:line="240" w:lineRule="auto"/>
+        <w:ind w:left="720"/>
+        <w:rPr>
+          <w:rFonts w:ascii="Consolas" w:hAnsi="Consolas" w:cstheme="minorHAnsi"/>
+          <w:b/>
+          <w:bCs/>
+          <w:color w:val="FF0000"/>
+          <w:lang w:val="en-US"/>
+        </w:rPr>
+      </w:pPr>
+      <w:r>
+        <w:rPr>
+          <w:rFonts w:ascii="Consolas" w:hAnsi="Consolas" w:cstheme="minorHAnsi"/>
+          <w:b/>
+          <w:bCs/>
+          <w:color w:val="FF0000"/>
+          <w:lang w:val="en-US"/>
+        </w:rPr>
+        <w:t>Secrets*</w:t>
+      </w:r>
+    </w:p>
+    <w:p>
+      <w:pPr>
+        <w:spacing w:after="0" w:line="240" w:lineRule="auto"/>
+        <w:ind w:left="720"/>
+        <w:rPr>
+          <w:rFonts w:ascii="Consolas" w:hAnsi="Consolas" w:cstheme="minorHAnsi"/>
+          <w:lang w:val="en-US"/>
+        </w:rPr>
+      </w:pPr>
+    </w:p>
+    <w:p>
+      <w:pPr>
+        <w:spacing w:after="0" w:line="240" w:lineRule="auto"/>
+        <w:ind w:left="720"/>
+        <w:rPr>
+          <w:rFonts w:ascii="Consolas" w:hAnsi="Consolas" w:cstheme="minorHAnsi"/>
+          <w:b/>
+          <w:bCs/>
+          <w:lang w:val="en-US"/>
+        </w:rPr>
+      </w:pPr>
+      <w:proofErr w:type="spellStart"/>
+      <w:r>
+        <w:rPr>
+          <w:rFonts w:ascii="Consolas" w:hAnsi="Consolas" w:cstheme="minorHAnsi"/>
+          <w:b/>
+          <w:bCs/>
+          <w:lang w:val="en-US"/>
+        </w:rPr>
+        <w:t>Berikut</w:t>
+      </w:r>
+      <w:proofErr w:type="spellEnd"/>
+      <w:r>
+        <w:rPr>
+          <w:rFonts w:ascii="Consolas" w:hAnsi="Consolas" w:cstheme="minorHAnsi"/>
+          <w:b/>
+          <w:bCs/>
+          <w:lang w:val="en-US"/>
+        </w:rPr>
+        <w:t xml:space="preserve"> </w:t>
+      </w:r>
+      <w:proofErr w:type="spellStart"/>
+      <w:r>
+        <w:rPr>
+          <w:rFonts w:ascii="Consolas" w:hAnsi="Consolas" w:cstheme="minorHAnsi"/>
+          <w:b/>
+          <w:bCs/>
+          <w:lang w:val="en-US"/>
+        </w:rPr>
+        <w:t>ini</w:t>
+      </w:r>
+      <w:proofErr w:type="spellEnd"/>
+      <w:r>
+        <w:rPr>
+          <w:rFonts w:ascii="Consolas" w:hAnsi="Consolas" w:cstheme="minorHAnsi"/>
+          <w:b/>
+          <w:bCs/>
+          <w:lang w:val="en-US"/>
+        </w:rPr>
+        <w:t xml:space="preserve"> yang </w:t>
+      </w:r>
+      <w:proofErr w:type="spellStart"/>
+      <w:r>
+        <w:rPr>
+          <w:rFonts w:ascii="Consolas" w:hAnsi="Consolas" w:cstheme="minorHAnsi"/>
+          <w:b/>
+          <w:bCs/>
+          <w:lang w:val="en-US"/>
+        </w:rPr>
+        <w:t>tidak</w:t>
+      </w:r>
+      <w:proofErr w:type="spellEnd"/>
+      <w:r>
+        <w:rPr>
+          <w:rFonts w:ascii="Consolas" w:hAnsi="Consolas" w:cstheme="minorHAnsi"/>
+          <w:b/>
+          <w:bCs/>
+          <w:lang w:val="en-US"/>
+        </w:rPr>
+        <w:t xml:space="preserve"> </w:t>
+      </w:r>
+      <w:proofErr w:type="spellStart"/>
+      <w:r>
+        <w:rPr>
+          <w:rFonts w:ascii="Consolas" w:hAnsi="Consolas" w:cstheme="minorHAnsi"/>
+          <w:b/>
+          <w:bCs/>
+          <w:lang w:val="en-US"/>
+        </w:rPr>
+        <w:t>termasuk</w:t>
+      </w:r>
+      <w:proofErr w:type="spellEnd"/>
+      <w:r>
+        <w:rPr>
+          <w:rFonts w:ascii="Consolas" w:hAnsi="Consolas" w:cstheme="minorHAnsi"/>
+          <w:b/>
+          <w:bCs/>
+          <w:lang w:val="en-US"/>
+        </w:rPr>
+        <w:t xml:space="preserve"> </w:t>
+      </w:r>
+      <w:proofErr w:type="spellStart"/>
+      <w:r>
+        <w:rPr>
+          <w:rFonts w:ascii="Consolas" w:hAnsi="Consolas" w:cstheme="minorHAnsi"/>
+          <w:b/>
+          <w:bCs/>
+          <w:lang w:val="en-US"/>
+        </w:rPr>
+        <w:t>dalam</w:t>
+      </w:r>
+      <w:proofErr w:type="spellEnd"/>
+      <w:r>
+        <w:rPr>
+          <w:rFonts w:ascii="Consolas" w:hAnsi="Consolas" w:cstheme="minorHAnsi"/>
+          <w:b/>
+          <w:bCs/>
+          <w:lang w:val="en-US"/>
+        </w:rPr>
+        <w:t xml:space="preserve"> Kubernetes Workloads </w:t>
+      </w:r>
+      <w:proofErr w:type="spellStart"/>
+      <w:r>
+        <w:rPr>
+          <w:rFonts w:ascii="Consolas" w:hAnsi="Consolas" w:cstheme="minorHAnsi"/>
+          <w:b/>
+          <w:bCs/>
+          <w:lang w:val="en-US"/>
+        </w:rPr>
+        <w:t>adalah</w:t>
+      </w:r>
+      <w:proofErr w:type="spellEnd"/>
+      <w:r>
+        <w:rPr>
+          <w:rFonts w:ascii="Consolas" w:hAnsi="Consolas" w:cstheme="minorHAnsi"/>
+          <w:b/>
+          <w:bCs/>
+          <w:lang w:val="en-US"/>
+        </w:rPr>
+        <w:t>?</w:t>
+      </w:r>
+    </w:p>
+    <w:p>
+      <w:pPr>
+        <w:spacing w:after="0" w:line="240" w:lineRule="auto"/>
+        <w:ind w:left="720"/>
+        <w:rPr>
+          <w:rFonts w:ascii="Consolas" w:hAnsi="Consolas" w:cstheme="minorHAnsi"/>
+          <w:lang w:val="en-US"/>
+        </w:rPr>
+      </w:pPr>
+      <w:r>
+        <w:rPr>
+          <w:rFonts w:ascii="Consolas" w:hAnsi="Consolas" w:cstheme="minorHAnsi"/>
+          <w:lang w:val="en-US"/>
+        </w:rPr>
+        <w:t>Labels</w:t>
+      </w:r>
+    </w:p>
+    <w:p>
+      <w:pPr>
+        <w:spacing w:after="0" w:line="240" w:lineRule="auto"/>
+        <w:ind w:left="720"/>
+        <w:rPr>
+          <w:rFonts w:ascii="Consolas" w:hAnsi="Consolas" w:cstheme="minorHAnsi"/>
+          <w:lang w:val="en-US"/>
+        </w:rPr>
+      </w:pPr>
+      <w:r>
+        <w:rPr>
+          <w:rFonts w:ascii="Consolas" w:hAnsi="Consolas" w:cstheme="minorHAnsi"/>
+          <w:lang w:val="en-US"/>
+        </w:rPr>
+        <w:t>Namespaces</w:t>
+      </w:r>
+    </w:p>
+    <w:p>
+      <w:pPr>
+        <w:spacing w:after="0" w:line="240" w:lineRule="auto"/>
+        <w:ind w:left="720"/>
+        <w:rPr>
+          <w:rFonts w:ascii="Consolas" w:hAnsi="Consolas" w:cstheme="minorHAnsi"/>
+          <w:b/>
+          <w:bCs/>
+          <w:color w:val="FF0000"/>
+          <w:lang w:val="en-US"/>
+        </w:rPr>
+      </w:pPr>
+      <w:r>
+        <w:rPr>
+          <w:rFonts w:ascii="Consolas" w:hAnsi="Consolas" w:cstheme="minorHAnsi"/>
+          <w:b/>
+          <w:bCs/>
+          <w:color w:val="FF0000"/>
+          <w:lang w:val="en-US"/>
+        </w:rPr>
+        <w:t>Picture*</w:t>
+      </w:r>
+    </w:p>
+    <w:p>
+      <w:pPr>
+        <w:spacing w:after="0" w:line="240" w:lineRule="auto"/>
+        <w:ind w:left="720"/>
+        <w:rPr>
+          <w:rFonts w:ascii="Consolas" w:hAnsi="Consolas" w:cstheme="minorHAnsi"/>
+          <w:lang w:val="en-US"/>
+        </w:rPr>
+      </w:pPr>
+      <w:r>
+        <w:rPr>
+          <w:rFonts w:ascii="Consolas" w:hAnsi="Consolas" w:cstheme="minorHAnsi"/>
+          <w:lang w:val="en-US"/>
+        </w:rPr>
+        <w:t>Pod</w:t>
+      </w:r>
+    </w:p>
+    <w:p>
+      <w:pPr>
+        <w:spacing w:after="0" w:line="240" w:lineRule="auto"/>
+        <w:ind w:left="720"/>
+        <w:rPr>
+          <w:rFonts w:ascii="Consolas" w:hAnsi="Consolas" w:cstheme="minorHAnsi"/>
+          <w:lang w:val="en-US"/>
+        </w:rPr>
+      </w:pPr>
+    </w:p>
+    <w:p>
+      <w:pPr>
+        <w:spacing w:after="0" w:line="240" w:lineRule="auto"/>
+        <w:ind w:left="720"/>
+        <w:rPr>
+          <w:rFonts w:ascii="Consolas" w:hAnsi="Consolas" w:cstheme="minorHAnsi"/>
+          <w:b/>
+          <w:bCs/>
+          <w:lang w:val="en-US"/>
+        </w:rPr>
+      </w:pPr>
+      <w:r>
+        <w:rPr>
+          <w:rFonts w:ascii="Consolas" w:hAnsi="Consolas" w:cstheme="minorHAnsi"/>
+          <w:b/>
+          <w:bCs/>
+          <w:lang w:val="en-US"/>
+        </w:rPr>
+        <w:t xml:space="preserve">Abstraction for pods, providing a stable, </w:t>
+      </w:r>
+      <w:proofErr w:type="gramStart"/>
+      <w:r>
+        <w:rPr>
+          <w:rFonts w:ascii="Consolas" w:hAnsi="Consolas" w:cstheme="minorHAnsi"/>
+          <w:b/>
+          <w:bCs/>
+          <w:lang w:val="en-US"/>
+        </w:rPr>
+        <w:t>so called</w:t>
+      </w:r>
+      <w:proofErr w:type="gramEnd"/>
+      <w:r>
+        <w:rPr>
+          <w:rFonts w:ascii="Consolas" w:hAnsi="Consolas" w:cstheme="minorHAnsi"/>
+          <w:b/>
+          <w:bCs/>
+          <w:lang w:val="en-US"/>
+        </w:rPr>
+        <w:t xml:space="preserve"> virtual IP (VIP) address </w:t>
+      </w:r>
+      <w:proofErr w:type="spellStart"/>
+      <w:r>
+        <w:rPr>
+          <w:rFonts w:ascii="Consolas" w:hAnsi="Consolas" w:cstheme="minorHAnsi"/>
+          <w:b/>
+          <w:bCs/>
+          <w:lang w:val="en-US"/>
+        </w:rPr>
+        <w:t>merupakan</w:t>
+      </w:r>
+      <w:proofErr w:type="spellEnd"/>
+      <w:r>
+        <w:rPr>
+          <w:rFonts w:ascii="Consolas" w:hAnsi="Consolas" w:cstheme="minorHAnsi"/>
+          <w:b/>
+          <w:bCs/>
+          <w:lang w:val="en-US"/>
+        </w:rPr>
+        <w:t xml:space="preserve"> </w:t>
+      </w:r>
+      <w:proofErr w:type="spellStart"/>
+      <w:r>
+        <w:rPr>
+          <w:rFonts w:ascii="Consolas" w:hAnsi="Consolas" w:cstheme="minorHAnsi"/>
+          <w:b/>
+          <w:bCs/>
+          <w:lang w:val="en-US"/>
+        </w:rPr>
+        <w:t>pengertian</w:t>
+      </w:r>
+      <w:proofErr w:type="spellEnd"/>
+      <w:r>
+        <w:rPr>
+          <w:rFonts w:ascii="Consolas" w:hAnsi="Consolas" w:cstheme="minorHAnsi"/>
+          <w:b/>
+          <w:bCs/>
+          <w:lang w:val="en-US"/>
+        </w:rPr>
+        <w:t xml:space="preserve"> </w:t>
+      </w:r>
+      <w:proofErr w:type="spellStart"/>
+      <w:r>
+        <w:rPr>
+          <w:rFonts w:ascii="Consolas" w:hAnsi="Consolas" w:cstheme="minorHAnsi"/>
+          <w:b/>
+          <w:bCs/>
+          <w:lang w:val="en-US"/>
+        </w:rPr>
+        <w:t>dari</w:t>
+      </w:r>
+      <w:proofErr w:type="spellEnd"/>
+      <w:r>
+        <w:rPr>
+          <w:rFonts w:ascii="Consolas" w:hAnsi="Consolas" w:cstheme="minorHAnsi"/>
+          <w:b/>
+          <w:bCs/>
+          <w:lang w:val="en-US"/>
+        </w:rPr>
+        <w:t>?</w:t>
+      </w:r>
+    </w:p>
+    <w:p>
+      <w:pPr>
+        <w:spacing w:after="0" w:line="240" w:lineRule="auto"/>
+        <w:ind w:left="720"/>
+        <w:rPr>
+          <w:rFonts w:ascii="Consolas" w:hAnsi="Consolas" w:cstheme="minorHAnsi"/>
+          <w:lang w:val="en-US"/>
+        </w:rPr>
+      </w:pPr>
+      <w:r>
+        <w:rPr>
+          <w:rFonts w:ascii="Consolas" w:hAnsi="Consolas" w:cstheme="minorHAnsi"/>
+          <w:lang w:val="en-US"/>
+        </w:rPr>
+        <w:t>Label</w:t>
+      </w:r>
+    </w:p>
+    <w:p>
+      <w:pPr>
+        <w:spacing w:after="0" w:line="240" w:lineRule="auto"/>
+        <w:ind w:left="720"/>
+        <w:rPr>
+          <w:rFonts w:ascii="Consolas" w:hAnsi="Consolas" w:cstheme="minorHAnsi"/>
+          <w:lang w:val="en-US"/>
+        </w:rPr>
+      </w:pPr>
+      <w:r>
+        <w:rPr>
+          <w:rFonts w:ascii="Consolas" w:hAnsi="Consolas" w:cstheme="minorHAnsi"/>
+          <w:lang w:val="en-US"/>
+        </w:rPr>
+        <w:t>Pod</w:t>
+      </w:r>
+    </w:p>
+    <w:p>
+      <w:pPr>
+        <w:spacing w:after="0" w:line="240" w:lineRule="auto"/>
+        <w:ind w:left="720"/>
+        <w:rPr>
+          <w:rFonts w:ascii="Consolas" w:hAnsi="Consolas" w:cstheme="minorHAnsi"/>
+          <w:b/>
+          <w:bCs/>
+          <w:color w:val="FF0000"/>
+          <w:lang w:val="en-US"/>
+        </w:rPr>
+      </w:pPr>
+      <w:r>
+        <w:rPr>
+          <w:rFonts w:ascii="Consolas" w:hAnsi="Consolas" w:cstheme="minorHAnsi"/>
+          <w:b/>
+          <w:bCs/>
+          <w:color w:val="FF0000"/>
+          <w:lang w:val="en-US"/>
+        </w:rPr>
+        <w:t>Service*</w:t>
+      </w:r>
+    </w:p>
+    <w:p>
+      <w:pPr>
+        <w:spacing w:after="0" w:line="240" w:lineRule="auto"/>
+        <w:ind w:left="720"/>
+        <w:rPr>
+          <w:rFonts w:ascii="Consolas" w:hAnsi="Consolas" w:cstheme="minorHAnsi"/>
+          <w:lang w:val="en-US"/>
+        </w:rPr>
+      </w:pPr>
+      <w:r>
+        <w:rPr>
+          <w:rFonts w:ascii="Consolas" w:hAnsi="Consolas" w:cstheme="minorHAnsi"/>
+          <w:lang w:val="en-US"/>
+        </w:rPr>
+        <w:t>Namespaces</w:t>
+      </w:r>
+    </w:p>
+    <w:p>
+      <w:pPr>
+        <w:spacing w:after="0" w:line="240" w:lineRule="auto"/>
+        <w:ind w:left="720"/>
+        <w:rPr>
+          <w:rFonts w:ascii="Consolas" w:hAnsi="Consolas" w:cstheme="minorHAnsi"/>
+          <w:lang w:val="en-US"/>
+        </w:rPr>
+      </w:pPr>
+    </w:p>
+    <w:p>
+      <w:pPr>
+        <w:spacing w:after="0" w:line="240" w:lineRule="auto"/>
+        <w:ind w:left="720"/>
+        <w:rPr>
+          <w:rFonts w:ascii="Consolas" w:hAnsi="Consolas" w:cstheme="minorHAnsi"/>
+          <w:b/>
+          <w:bCs/>
+          <w:lang w:val="en-US"/>
+        </w:rPr>
+      </w:pPr>
+      <w:r>
+        <w:rPr>
+          <w:rFonts w:ascii="Consolas" w:hAnsi="Consolas" w:cstheme="minorHAnsi"/>
+          <w:b/>
+          <w:bCs/>
+          <w:lang w:val="en-US"/>
+        </w:rPr>
+        <w:t xml:space="preserve">Collection of containers sharing a network and mount namespace and is the basic unit of deployment in Kubernetes </w:t>
+      </w:r>
+      <w:proofErr w:type="spellStart"/>
+      <w:r>
+        <w:rPr>
+          <w:rFonts w:ascii="Consolas" w:hAnsi="Consolas" w:cstheme="minorHAnsi"/>
+          <w:b/>
+          <w:bCs/>
+          <w:lang w:val="en-US"/>
+        </w:rPr>
+        <w:t>merupakan</w:t>
+      </w:r>
+      <w:proofErr w:type="spellEnd"/>
+      <w:r>
+        <w:rPr>
+          <w:rFonts w:ascii="Consolas" w:hAnsi="Consolas" w:cstheme="minorHAnsi"/>
+          <w:b/>
+          <w:bCs/>
+          <w:lang w:val="en-US"/>
+        </w:rPr>
+        <w:t xml:space="preserve"> </w:t>
+      </w:r>
+      <w:proofErr w:type="spellStart"/>
+      <w:r>
+        <w:rPr>
+          <w:rFonts w:ascii="Consolas" w:hAnsi="Consolas" w:cstheme="minorHAnsi"/>
+          <w:b/>
+          <w:bCs/>
+          <w:lang w:val="en-US"/>
+        </w:rPr>
+        <w:t>pengertian</w:t>
+      </w:r>
+      <w:proofErr w:type="spellEnd"/>
+      <w:r>
+        <w:rPr>
+          <w:rFonts w:ascii="Consolas" w:hAnsi="Consolas" w:cstheme="minorHAnsi"/>
+          <w:b/>
+          <w:bCs/>
+          <w:lang w:val="en-US"/>
+        </w:rPr>
+        <w:t xml:space="preserve"> </w:t>
+      </w:r>
+      <w:proofErr w:type="spellStart"/>
+      <w:r>
+        <w:rPr>
+          <w:rFonts w:ascii="Consolas" w:hAnsi="Consolas" w:cstheme="minorHAnsi"/>
+          <w:b/>
+          <w:bCs/>
+          <w:lang w:val="en-US"/>
+        </w:rPr>
+        <w:t>dari</w:t>
+      </w:r>
+      <w:proofErr w:type="spellEnd"/>
+      <w:r>
+        <w:rPr>
+          <w:rFonts w:ascii="Consolas" w:hAnsi="Consolas" w:cstheme="minorHAnsi"/>
+          <w:b/>
+          <w:bCs/>
+          <w:lang w:val="en-US"/>
+        </w:rPr>
+        <w:t>?</w:t>
+      </w:r>
+    </w:p>
+    <w:p>
+      <w:pPr>
+        <w:spacing w:after="0" w:line="240" w:lineRule="auto"/>
+        <w:ind w:left="720"/>
+        <w:rPr>
+          <w:rFonts w:ascii="Consolas" w:hAnsi="Consolas" w:cstheme="minorHAnsi"/>
+          <w:lang w:val="en-US"/>
+        </w:rPr>
+      </w:pPr>
+      <w:r>
+        <w:rPr>
+          <w:rFonts w:ascii="Consolas" w:hAnsi="Consolas" w:cstheme="minorHAnsi"/>
+          <w:lang w:val="en-US"/>
+        </w:rPr>
+        <w:t>Versioning</w:t>
+      </w:r>
+    </w:p>
+    <w:p>
+      <w:pPr>
+        <w:spacing w:after="0" w:line="240" w:lineRule="auto"/>
+        <w:ind w:left="720"/>
+        <w:rPr>
+          <w:rFonts w:ascii="Consolas" w:hAnsi="Consolas" w:cstheme="minorHAnsi"/>
+          <w:lang w:val="en-US"/>
+        </w:rPr>
+      </w:pPr>
+      <w:r>
+        <w:rPr>
+          <w:rFonts w:ascii="Consolas" w:hAnsi="Consolas" w:cstheme="minorHAnsi"/>
+          <w:lang w:val="en-US"/>
+        </w:rPr>
         <w:t>Kubernetes</w:t>
       </w:r>
-      <w:r>
-        <w:rPr>
-          <w:rFonts w:ascii="Consolas" w:hAnsi="Consolas" w:cstheme="minorHAnsi"/>
-          <w:b/>
-          <w:bCs/>
-          <w:color w:val="FF0000"/>
-          <w:lang w:val="en-US"/>
-        </w:rPr>
-        <w:t>*</w:t>
-      </w:r>
-    </w:p>
-    <w:p>
-      <w:pPr>
-        <w:spacing w:after="0" w:line="240" w:lineRule="auto"/>
-        <w:ind w:left="720"/>
-        <w:rPr>
-          <w:rFonts w:ascii="Consolas" w:hAnsi="Consolas" w:cstheme="minorHAnsi"/>
-          <w:lang w:val="en-US"/>
-        </w:rPr>
-      </w:pPr>
-      <w:r>
-        <w:rPr>
-          <w:rFonts w:ascii="Consolas" w:hAnsi="Consolas" w:cstheme="minorHAnsi"/>
-          <w:lang w:val="en-US"/>
-        </w:rPr>
-        <w:t>Versioning</w:t>
-      </w:r>
-    </w:p>
-    <w:p>
-      <w:pPr>
-        <w:spacing w:after="0" w:line="240" w:lineRule="auto"/>
-        <w:ind w:left="720"/>
-        <w:rPr>
-          <w:rFonts w:ascii="Consolas" w:hAnsi="Consolas" w:cstheme="minorHAnsi"/>
-          <w:lang w:val="en-US"/>
-        </w:rPr>
-      </w:pPr>
-    </w:p>
-    <w:p>
-      <w:pPr>
-        <w:spacing w:after="0" w:line="240" w:lineRule="auto"/>
-        <w:ind w:left="720"/>
-        <w:rPr>
-          <w:rFonts w:ascii="Consolas" w:hAnsi="Consolas" w:cstheme="minorHAnsi"/>
-          <w:b/>
-          <w:bCs/>
-          <w:lang w:val="en-US"/>
-        </w:rPr>
-      </w:pPr>
-      <w:r>
-        <w:rPr>
-          <w:rFonts w:ascii="Consolas" w:hAnsi="Consolas" w:cstheme="minorHAnsi"/>
-          <w:b/>
-          <w:bCs/>
-          <w:lang w:val="en-US"/>
-        </w:rPr>
-        <w:t xml:space="preserve">Provide you with a mechanism to use such information in a safe and reliable way </w:t>
-      </w:r>
-      <w:proofErr w:type="spellStart"/>
-      <w:r>
-        <w:rPr>
-          <w:rFonts w:ascii="Consolas" w:hAnsi="Consolas" w:cstheme="minorHAnsi"/>
-          <w:b/>
-          <w:bCs/>
-          <w:lang w:val="en-US"/>
-        </w:rPr>
-        <w:t>merupakan</w:t>
-      </w:r>
-      <w:proofErr w:type="spellEnd"/>
-      <w:r>
-        <w:rPr>
-          <w:rFonts w:ascii="Consolas" w:hAnsi="Consolas" w:cstheme="minorHAnsi"/>
-          <w:b/>
-          <w:bCs/>
-          <w:lang w:val="en-US"/>
-        </w:rPr>
-        <w:t xml:space="preserve"> </w:t>
-      </w:r>
-      <w:proofErr w:type="spellStart"/>
-      <w:r>
-        <w:rPr>
-          <w:rFonts w:ascii="Consolas" w:hAnsi="Consolas" w:cstheme="minorHAnsi"/>
-          <w:b/>
-          <w:bCs/>
-          <w:lang w:val="en-US"/>
-        </w:rPr>
-        <w:t>penjelasan</w:t>
-      </w:r>
-      <w:proofErr w:type="spellEnd"/>
-      <w:r>
-        <w:rPr>
-          <w:rFonts w:ascii="Consolas" w:hAnsi="Consolas" w:cstheme="minorHAnsi"/>
-          <w:b/>
-          <w:bCs/>
-          <w:lang w:val="en-US"/>
-        </w:rPr>
-        <w:t xml:space="preserve"> </w:t>
-      </w:r>
-      <w:proofErr w:type="spellStart"/>
-      <w:r>
-        <w:rPr>
-          <w:rFonts w:ascii="Consolas" w:hAnsi="Consolas" w:cstheme="minorHAnsi"/>
-          <w:b/>
-          <w:bCs/>
-          <w:lang w:val="en-US"/>
-        </w:rPr>
-        <w:t>dari</w:t>
-      </w:r>
-      <w:proofErr w:type="spellEnd"/>
-      <w:r>
-        <w:rPr>
-          <w:rFonts w:ascii="Consolas" w:hAnsi="Consolas" w:cstheme="minorHAnsi"/>
-          <w:b/>
-          <w:bCs/>
-          <w:lang w:val="en-US"/>
-        </w:rPr>
-        <w:t>?</w:t>
-      </w:r>
-    </w:p>
-    <w:p>
-      <w:pPr>
-        <w:spacing w:after="0" w:line="240" w:lineRule="auto"/>
-        <w:ind w:left="720"/>
-        <w:rPr>
-          <w:rFonts w:ascii="Consolas" w:hAnsi="Consolas" w:cstheme="minorHAnsi"/>
-          <w:lang w:val="en-US"/>
-        </w:rPr>
-      </w:pPr>
-      <w:r>
-        <w:rPr>
-          <w:rFonts w:ascii="Consolas" w:hAnsi="Consolas" w:cstheme="minorHAnsi"/>
-          <w:lang w:val="en-US"/>
-        </w:rPr>
-        <w:t>Namespaces</w:t>
-      </w:r>
-    </w:p>
-    <w:p>
-      <w:pPr>
-        <w:spacing w:after="0" w:line="240" w:lineRule="auto"/>
-        <w:ind w:left="720"/>
-        <w:rPr>
-          <w:rFonts w:ascii="Consolas" w:hAnsi="Consolas" w:cstheme="minorHAnsi"/>
-          <w:lang w:val="en-US"/>
-        </w:rPr>
-      </w:pPr>
-      <w:r>
-        <w:rPr>
-          <w:rFonts w:ascii="Consolas" w:hAnsi="Consolas" w:cstheme="minorHAnsi"/>
-          <w:lang w:val="en-US"/>
-        </w:rPr>
-        <w:t>Label</w:t>
-      </w:r>
-    </w:p>
-    <w:p>
-      <w:pPr>
-        <w:spacing w:after="0" w:line="240" w:lineRule="auto"/>
-        <w:ind w:left="720"/>
-        <w:rPr>
-          <w:rFonts w:ascii="Consolas" w:hAnsi="Consolas" w:cstheme="minorHAnsi"/>
-          <w:lang w:val="en-US"/>
-        </w:rPr>
-      </w:pPr>
-      <w:r>
-        <w:rPr>
-          <w:rFonts w:ascii="Consolas" w:hAnsi="Consolas" w:cstheme="minorHAnsi"/>
-          <w:lang w:val="en-US"/>
-        </w:rPr>
-        <w:t>Pod</w:t>
-      </w:r>
-    </w:p>
-    <w:p>
-      <w:pPr>
-        <w:spacing w:after="0" w:line="240" w:lineRule="auto"/>
-        <w:ind w:left="720"/>
-        <w:rPr>
-          <w:rFonts w:ascii="Consolas" w:hAnsi="Consolas" w:cstheme="minorHAnsi"/>
-          <w:b/>
-          <w:bCs/>
-          <w:color w:val="FF0000"/>
-          <w:lang w:val="en-US"/>
-        </w:rPr>
-      </w:pPr>
-      <w:r>
-        <w:rPr>
-          <w:rFonts w:ascii="Consolas" w:hAnsi="Consolas" w:cstheme="minorHAnsi"/>
-          <w:b/>
-          <w:bCs/>
-          <w:color w:val="FF0000"/>
-          <w:lang w:val="en-US"/>
-        </w:rPr>
-        <w:t>Secrets</w:t>
-      </w:r>
-      <w:r>
-        <w:rPr>
-          <w:rFonts w:ascii="Consolas" w:hAnsi="Consolas" w:cstheme="minorHAnsi"/>
-          <w:b/>
-          <w:bCs/>
-          <w:color w:val="FF0000"/>
-          <w:lang w:val="en-US"/>
-        </w:rPr>
-        <w:t>*</w:t>
-      </w:r>
-    </w:p>
-    <w:p>
-      <w:pPr>
-        <w:spacing w:after="0" w:line="240" w:lineRule="auto"/>
-        <w:ind w:left="720"/>
-        <w:rPr>
-          <w:rFonts w:ascii="Consolas" w:hAnsi="Consolas" w:cstheme="minorHAnsi"/>
-          <w:lang w:val="en-US"/>
-        </w:rPr>
-      </w:pPr>
-    </w:p>
-    <w:p>
-      <w:pPr>
-        <w:spacing w:after="0" w:line="240" w:lineRule="auto"/>
-        <w:ind w:left="720"/>
-        <w:rPr>
-          <w:rFonts w:ascii="Consolas" w:hAnsi="Consolas" w:cstheme="minorHAnsi"/>
-          <w:b/>
-          <w:bCs/>
-          <w:lang w:val="en-US"/>
-        </w:rPr>
-      </w:pPr>
-      <w:proofErr w:type="spellStart"/>
-      <w:r>
-        <w:rPr>
-          <w:rFonts w:ascii="Consolas" w:hAnsi="Consolas" w:cstheme="minorHAnsi"/>
-          <w:b/>
-          <w:bCs/>
-          <w:lang w:val="en-US"/>
-        </w:rPr>
-        <w:t>Berikut</w:t>
-      </w:r>
-      <w:proofErr w:type="spellEnd"/>
-      <w:r>
-        <w:rPr>
-          <w:rFonts w:ascii="Consolas" w:hAnsi="Consolas" w:cstheme="minorHAnsi"/>
-          <w:b/>
-          <w:bCs/>
-          <w:lang w:val="en-US"/>
-        </w:rPr>
-        <w:t xml:space="preserve"> </w:t>
-      </w:r>
-      <w:proofErr w:type="spellStart"/>
-      <w:r>
-        <w:rPr>
-          <w:rFonts w:ascii="Consolas" w:hAnsi="Consolas" w:cstheme="minorHAnsi"/>
-          <w:b/>
-          <w:bCs/>
-          <w:lang w:val="en-US"/>
-        </w:rPr>
-        <w:t>ini</w:t>
-      </w:r>
-      <w:proofErr w:type="spellEnd"/>
-      <w:r>
-        <w:rPr>
-          <w:rFonts w:ascii="Consolas" w:hAnsi="Consolas" w:cstheme="minorHAnsi"/>
-          <w:b/>
-          <w:bCs/>
-          <w:lang w:val="en-US"/>
-        </w:rPr>
-        <w:t xml:space="preserve"> yang </w:t>
-      </w:r>
-      <w:proofErr w:type="spellStart"/>
-      <w:r>
-        <w:rPr>
-          <w:rFonts w:ascii="Consolas" w:hAnsi="Consolas" w:cstheme="minorHAnsi"/>
-          <w:b/>
-          <w:bCs/>
-          <w:lang w:val="en-US"/>
-        </w:rPr>
-        <w:t>tidak</w:t>
-      </w:r>
-      <w:proofErr w:type="spellEnd"/>
-      <w:r>
-        <w:rPr>
-          <w:rFonts w:ascii="Consolas" w:hAnsi="Consolas" w:cstheme="minorHAnsi"/>
-          <w:b/>
-          <w:bCs/>
-          <w:lang w:val="en-US"/>
-        </w:rPr>
-        <w:t xml:space="preserve"> </w:t>
-      </w:r>
-      <w:proofErr w:type="spellStart"/>
-      <w:r>
-        <w:rPr>
-          <w:rFonts w:ascii="Consolas" w:hAnsi="Consolas" w:cstheme="minorHAnsi"/>
-          <w:b/>
-          <w:bCs/>
-          <w:lang w:val="en-US"/>
-        </w:rPr>
-        <w:t>termasuk</w:t>
-      </w:r>
-      <w:proofErr w:type="spellEnd"/>
-      <w:r>
-        <w:rPr>
-          <w:rFonts w:ascii="Consolas" w:hAnsi="Consolas" w:cstheme="minorHAnsi"/>
-          <w:b/>
-          <w:bCs/>
-          <w:lang w:val="en-US"/>
-        </w:rPr>
-        <w:t xml:space="preserve"> </w:t>
-      </w:r>
-      <w:proofErr w:type="spellStart"/>
-      <w:r>
-        <w:rPr>
-          <w:rFonts w:ascii="Consolas" w:hAnsi="Consolas" w:cstheme="minorHAnsi"/>
-          <w:b/>
-          <w:bCs/>
-          <w:lang w:val="en-US"/>
-        </w:rPr>
-        <w:t>dalam</w:t>
-      </w:r>
-      <w:proofErr w:type="spellEnd"/>
-      <w:r>
-        <w:rPr>
-          <w:rFonts w:ascii="Consolas" w:hAnsi="Consolas" w:cstheme="minorHAnsi"/>
-          <w:b/>
-          <w:bCs/>
-          <w:lang w:val="en-US"/>
-        </w:rPr>
-        <w:t xml:space="preserve"> Kubernetes Workloads </w:t>
-      </w:r>
-      <w:proofErr w:type="spellStart"/>
-      <w:r>
-        <w:rPr>
-          <w:rFonts w:ascii="Consolas" w:hAnsi="Consolas" w:cstheme="minorHAnsi"/>
-          <w:b/>
-          <w:bCs/>
-          <w:lang w:val="en-US"/>
-        </w:rPr>
-        <w:t>adalah</w:t>
-      </w:r>
-      <w:proofErr w:type="spellEnd"/>
-      <w:r>
-        <w:rPr>
-          <w:rFonts w:ascii="Consolas" w:hAnsi="Consolas" w:cstheme="minorHAnsi"/>
-          <w:b/>
-          <w:bCs/>
-          <w:lang w:val="en-US"/>
-        </w:rPr>
-        <w:t>?</w:t>
-      </w:r>
-    </w:p>
-    <w:p>
-      <w:pPr>
-        <w:spacing w:after="0" w:line="240" w:lineRule="auto"/>
-        <w:ind w:left="720"/>
-        <w:rPr>
-          <w:rFonts w:ascii="Consolas" w:hAnsi="Consolas" w:cstheme="minorHAnsi"/>
-          <w:lang w:val="en-US"/>
-        </w:rPr>
-      </w:pPr>
-      <w:r>
-        <w:rPr>
-          <w:rFonts w:ascii="Consolas" w:hAnsi="Consolas" w:cstheme="minorHAnsi"/>
-          <w:lang w:val="en-US"/>
-        </w:rPr>
-        <w:t>Labels</w:t>
-      </w:r>
-    </w:p>
-    <w:p>
-      <w:pPr>
-        <w:spacing w:after="0" w:line="240" w:lineRule="auto"/>
-        <w:ind w:left="720"/>
-        <w:rPr>
-          <w:rFonts w:ascii="Consolas" w:hAnsi="Consolas" w:cstheme="minorHAnsi"/>
-          <w:lang w:val="en-US"/>
-        </w:rPr>
-      </w:pPr>
-      <w:r>
-        <w:rPr>
-          <w:rFonts w:ascii="Consolas" w:hAnsi="Consolas" w:cstheme="minorHAnsi"/>
-          <w:lang w:val="en-US"/>
-        </w:rPr>
-        <w:t>Namespaces</w:t>
-      </w:r>
-    </w:p>
-    <w:p>
-      <w:pPr>
-        <w:spacing w:after="0" w:line="240" w:lineRule="auto"/>
-        <w:ind w:left="720"/>
-        <w:rPr>
-          <w:rFonts w:ascii="Consolas" w:hAnsi="Consolas" w:cstheme="minorHAnsi"/>
-          <w:b/>
-          <w:bCs/>
-          <w:color w:val="FF0000"/>
-          <w:lang w:val="en-US"/>
-        </w:rPr>
-      </w:pPr>
-      <w:r>
-        <w:rPr>
-          <w:rFonts w:ascii="Consolas" w:hAnsi="Consolas" w:cstheme="minorHAnsi"/>
-          <w:b/>
-          <w:bCs/>
-          <w:color w:val="FF0000"/>
-          <w:lang w:val="en-US"/>
-        </w:rPr>
-        <w:t>Picture</w:t>
-      </w:r>
-      <w:r>
-        <w:rPr>
-          <w:rFonts w:ascii="Consolas" w:hAnsi="Consolas" w:cstheme="minorHAnsi"/>
-          <w:b/>
-          <w:bCs/>
-          <w:color w:val="FF0000"/>
-          <w:lang w:val="en-US"/>
-        </w:rPr>
-        <w:t>*</w:t>
-      </w:r>
-    </w:p>
-    <w:p>
-      <w:pPr>
-        <w:spacing w:after="0" w:line="240" w:lineRule="auto"/>
-        <w:ind w:left="720"/>
-        <w:rPr>
-          <w:rFonts w:ascii="Consolas" w:hAnsi="Consolas" w:cstheme="minorHAnsi"/>
-          <w:lang w:val="en-US"/>
-        </w:rPr>
-      </w:pPr>
-      <w:r>
-        <w:rPr>
-          <w:rFonts w:ascii="Consolas" w:hAnsi="Consolas" w:cstheme="minorHAnsi"/>
-          <w:lang w:val="en-US"/>
-        </w:rPr>
-        <w:t>Pod</w:t>
-      </w:r>
-    </w:p>
-    <w:p>
-      <w:pPr>
-        <w:spacing w:after="0" w:line="240" w:lineRule="auto"/>
-        <w:ind w:left="720"/>
-        <w:rPr>
-          <w:rFonts w:ascii="Consolas" w:hAnsi="Consolas" w:cstheme="minorHAnsi"/>
-          <w:lang w:val="en-US"/>
-        </w:rPr>
-      </w:pPr>
-    </w:p>
-    <w:p>
-      <w:pPr>
-        <w:spacing w:after="0" w:line="240" w:lineRule="auto"/>
-        <w:ind w:left="720"/>
-        <w:rPr>
-          <w:rFonts w:ascii="Consolas" w:hAnsi="Consolas" w:cstheme="minorHAnsi"/>
-          <w:b/>
-          <w:bCs/>
-          <w:lang w:val="en-US"/>
-        </w:rPr>
-      </w:pPr>
-      <w:r>
-        <w:rPr>
-          <w:rFonts w:ascii="Consolas" w:hAnsi="Consolas" w:cstheme="minorHAnsi"/>
-          <w:b/>
-          <w:bCs/>
-          <w:lang w:val="en-US"/>
-        </w:rPr>
-        <w:t xml:space="preserve">Abstraction for pods, providing a stable, </w:t>
-      </w:r>
-      <w:proofErr w:type="gramStart"/>
-      <w:r>
-        <w:rPr>
-          <w:rFonts w:ascii="Consolas" w:hAnsi="Consolas" w:cstheme="minorHAnsi"/>
-          <w:b/>
-          <w:bCs/>
-          <w:lang w:val="en-US"/>
-        </w:rPr>
-        <w:t>so</w:t>
-      </w:r>
-      <w:r>
-        <w:rPr>
-          <w:rFonts w:ascii="Consolas" w:hAnsi="Consolas" w:cstheme="minorHAnsi"/>
-          <w:b/>
-          <w:bCs/>
-          <w:lang w:val="en-US"/>
-        </w:rPr>
-        <w:t xml:space="preserve"> </w:t>
-      </w:r>
-      <w:r>
-        <w:rPr>
-          <w:rFonts w:ascii="Consolas" w:hAnsi="Consolas" w:cstheme="minorHAnsi"/>
-          <w:b/>
-          <w:bCs/>
-          <w:lang w:val="en-US"/>
-        </w:rPr>
-        <w:t>called</w:t>
-      </w:r>
-      <w:proofErr w:type="gramEnd"/>
-      <w:r>
-        <w:rPr>
-          <w:rFonts w:ascii="Consolas" w:hAnsi="Consolas" w:cstheme="minorHAnsi"/>
-          <w:b/>
-          <w:bCs/>
-          <w:lang w:val="en-US"/>
-        </w:rPr>
-        <w:t xml:space="preserve"> virtual IP (VIP) address </w:t>
-      </w:r>
-      <w:proofErr w:type="spellStart"/>
-      <w:r>
-        <w:rPr>
-          <w:rFonts w:ascii="Consolas" w:hAnsi="Consolas" w:cstheme="minorHAnsi"/>
-          <w:b/>
-          <w:bCs/>
-          <w:lang w:val="en-US"/>
-        </w:rPr>
-        <w:t>merupakan</w:t>
-      </w:r>
-      <w:proofErr w:type="spellEnd"/>
-      <w:r>
-        <w:rPr>
-          <w:rFonts w:ascii="Consolas" w:hAnsi="Consolas" w:cstheme="minorHAnsi"/>
-          <w:b/>
-          <w:bCs/>
-          <w:lang w:val="en-US"/>
-        </w:rPr>
-        <w:t xml:space="preserve"> </w:t>
-      </w:r>
-      <w:proofErr w:type="spellStart"/>
-      <w:r>
-        <w:rPr>
-          <w:rFonts w:ascii="Consolas" w:hAnsi="Consolas" w:cstheme="minorHAnsi"/>
-          <w:b/>
-          <w:bCs/>
-          <w:lang w:val="en-US"/>
-        </w:rPr>
-        <w:t>pengertian</w:t>
-      </w:r>
-      <w:proofErr w:type="spellEnd"/>
-      <w:r>
-        <w:rPr>
-          <w:rFonts w:ascii="Consolas" w:hAnsi="Consolas" w:cstheme="minorHAnsi"/>
-          <w:b/>
-          <w:bCs/>
-          <w:lang w:val="en-US"/>
-        </w:rPr>
-        <w:t xml:space="preserve"> </w:t>
-      </w:r>
-      <w:proofErr w:type="spellStart"/>
-      <w:r>
-        <w:rPr>
-          <w:rFonts w:ascii="Consolas" w:hAnsi="Consolas" w:cstheme="minorHAnsi"/>
-          <w:b/>
-          <w:bCs/>
-          <w:lang w:val="en-US"/>
-        </w:rPr>
-        <w:t>dari</w:t>
-      </w:r>
-      <w:proofErr w:type="spellEnd"/>
-      <w:r>
-        <w:rPr>
-          <w:rFonts w:ascii="Consolas" w:hAnsi="Consolas" w:cstheme="minorHAnsi"/>
-          <w:b/>
-          <w:bCs/>
-          <w:lang w:val="en-US"/>
-        </w:rPr>
-        <w:t>?</w:t>
-      </w:r>
-    </w:p>
-    <w:p>
-      <w:pPr>
-        <w:spacing w:after="0" w:line="240" w:lineRule="auto"/>
-        <w:ind w:left="720"/>
-        <w:rPr>
-          <w:rFonts w:ascii="Consolas" w:hAnsi="Consolas" w:cstheme="minorHAnsi"/>
-          <w:lang w:val="en-US"/>
-        </w:rPr>
-      </w:pPr>
-      <w:r>
-        <w:rPr>
-          <w:rFonts w:ascii="Consolas" w:hAnsi="Consolas" w:cstheme="minorHAnsi"/>
-          <w:lang w:val="en-US"/>
-        </w:rPr>
-        <w:t>Label</w:t>
-      </w:r>
-    </w:p>
-    <w:p>
-      <w:pPr>
-        <w:spacing w:after="0" w:line="240" w:lineRule="auto"/>
-        <w:ind w:left="720"/>
-        <w:rPr>
-          <w:rFonts w:ascii="Consolas" w:hAnsi="Consolas" w:cstheme="minorHAnsi"/>
-          <w:lang w:val="en-US"/>
-        </w:rPr>
-      </w:pPr>
-      <w:r>
-        <w:rPr>
-          <w:rFonts w:ascii="Consolas" w:hAnsi="Consolas" w:cstheme="minorHAnsi"/>
-          <w:lang w:val="en-US"/>
-        </w:rPr>
-        <w:t>Pod</w:t>
-      </w:r>
-    </w:p>
-    <w:p>
-      <w:pPr>
-        <w:spacing w:after="0" w:line="240" w:lineRule="auto"/>
-        <w:ind w:left="720"/>
-        <w:rPr>
-          <w:rFonts w:ascii="Consolas" w:hAnsi="Consolas" w:cstheme="minorHAnsi"/>
-          <w:b/>
-          <w:bCs/>
-          <w:color w:val="FF0000"/>
-          <w:lang w:val="en-US"/>
-        </w:rPr>
-      </w:pPr>
-      <w:r>
-        <w:rPr>
-          <w:rFonts w:ascii="Consolas" w:hAnsi="Consolas" w:cstheme="minorHAnsi"/>
-          <w:b/>
-          <w:bCs/>
-          <w:color w:val="FF0000"/>
-          <w:lang w:val="en-US"/>
-        </w:rPr>
-        <w:t>Service</w:t>
-      </w:r>
-      <w:r>
-        <w:rPr>
-          <w:rFonts w:ascii="Consolas" w:hAnsi="Consolas" w:cstheme="minorHAnsi"/>
-          <w:b/>
-          <w:bCs/>
-          <w:color w:val="FF0000"/>
-          <w:lang w:val="en-US"/>
-        </w:rPr>
-        <w:t>*</w:t>
-      </w:r>
-    </w:p>
-    <w:p>
-      <w:pPr>
-        <w:spacing w:after="0" w:line="240" w:lineRule="auto"/>
-        <w:ind w:left="720"/>
-        <w:rPr>
-          <w:rFonts w:ascii="Consolas" w:hAnsi="Consolas" w:cstheme="minorHAnsi"/>
-          <w:lang w:val="en-US"/>
-        </w:rPr>
-      </w:pPr>
-      <w:r>
-        <w:rPr>
-          <w:rFonts w:ascii="Consolas" w:hAnsi="Consolas" w:cstheme="minorHAnsi"/>
-          <w:lang w:val="en-US"/>
-        </w:rPr>
-        <w:t>Namespaces</w:t>
-      </w:r>
-    </w:p>
-    <w:p>
-      <w:pPr>
-        <w:spacing w:after="0" w:line="240" w:lineRule="auto"/>
-        <w:ind w:left="720"/>
-        <w:rPr>
-          <w:rFonts w:ascii="Consolas" w:hAnsi="Consolas" w:cstheme="minorHAnsi"/>
-          <w:lang w:val="en-US"/>
-        </w:rPr>
-      </w:pPr>
-    </w:p>
-    <w:p>
-      <w:pPr>
-        <w:spacing w:after="0" w:line="240" w:lineRule="auto"/>
-        <w:ind w:left="720"/>
-        <w:rPr>
-          <w:rFonts w:ascii="Consolas" w:hAnsi="Consolas" w:cstheme="minorHAnsi"/>
-          <w:b/>
-          <w:bCs/>
-          <w:lang w:val="en-US"/>
-        </w:rPr>
-      </w:pPr>
-      <w:r>
-        <w:rPr>
-          <w:rFonts w:ascii="Consolas" w:hAnsi="Consolas" w:cstheme="minorHAnsi"/>
-          <w:b/>
-          <w:bCs/>
-          <w:lang w:val="en-US"/>
-        </w:rPr>
-        <w:t xml:space="preserve">Collection of containers sharing a network and mount namespace and is the basic unit of deployment in Kubernetes </w:t>
-      </w:r>
-      <w:proofErr w:type="spellStart"/>
-      <w:r>
-        <w:rPr>
-          <w:rFonts w:ascii="Consolas" w:hAnsi="Consolas" w:cstheme="minorHAnsi"/>
-          <w:b/>
-          <w:bCs/>
-          <w:lang w:val="en-US"/>
-        </w:rPr>
-        <w:t>merupakan</w:t>
-      </w:r>
-      <w:proofErr w:type="spellEnd"/>
-      <w:r>
-        <w:rPr>
-          <w:rFonts w:ascii="Consolas" w:hAnsi="Consolas" w:cstheme="minorHAnsi"/>
-          <w:b/>
-          <w:bCs/>
-          <w:lang w:val="en-US"/>
-        </w:rPr>
-        <w:t xml:space="preserve"> </w:t>
-      </w:r>
-      <w:proofErr w:type="spellStart"/>
-      <w:r>
-        <w:rPr>
-          <w:rFonts w:ascii="Consolas" w:hAnsi="Consolas" w:cstheme="minorHAnsi"/>
-          <w:b/>
-          <w:bCs/>
-          <w:lang w:val="en-US"/>
-        </w:rPr>
-        <w:t>pengertian</w:t>
-      </w:r>
-      <w:proofErr w:type="spellEnd"/>
-      <w:r>
-        <w:rPr>
-          <w:rFonts w:ascii="Consolas" w:hAnsi="Consolas" w:cstheme="minorHAnsi"/>
-          <w:b/>
-          <w:bCs/>
-          <w:lang w:val="en-US"/>
-        </w:rPr>
-        <w:t xml:space="preserve"> </w:t>
-      </w:r>
-      <w:proofErr w:type="spellStart"/>
-      <w:r>
-        <w:rPr>
-          <w:rFonts w:ascii="Consolas" w:hAnsi="Consolas" w:cstheme="minorHAnsi"/>
-          <w:b/>
-          <w:bCs/>
-          <w:lang w:val="en-US"/>
-        </w:rPr>
-        <w:t>dari</w:t>
-      </w:r>
-      <w:proofErr w:type="spellEnd"/>
-      <w:r>
-        <w:rPr>
-          <w:rFonts w:ascii="Consolas" w:hAnsi="Consolas" w:cstheme="minorHAnsi"/>
-          <w:b/>
-          <w:bCs/>
-          <w:lang w:val="en-US"/>
-        </w:rPr>
-        <w:t>?</w:t>
-      </w:r>
-    </w:p>
-    <w:p>
-      <w:pPr>
-        <w:spacing w:after="0" w:line="240" w:lineRule="auto"/>
-        <w:ind w:left="720"/>
-        <w:rPr>
-          <w:rFonts w:ascii="Consolas" w:hAnsi="Consolas" w:cstheme="minorHAnsi"/>
-          <w:lang w:val="en-US"/>
-        </w:rPr>
-      </w:pPr>
-      <w:r>
-        <w:rPr>
-          <w:rFonts w:ascii="Consolas" w:hAnsi="Consolas" w:cstheme="minorHAnsi"/>
-          <w:lang w:val="en-US"/>
-        </w:rPr>
-        <w:t>Versioning</w:t>
-      </w:r>
-    </w:p>
-    <w:p>
-      <w:pPr>
-        <w:spacing w:after="0" w:line="240" w:lineRule="auto"/>
-        <w:ind w:left="720"/>
-        <w:rPr>
-          <w:rFonts w:ascii="Consolas" w:hAnsi="Consolas" w:cstheme="minorHAnsi"/>
-          <w:lang w:val="en-US"/>
-        </w:rPr>
-      </w:pPr>
-      <w:r>
-        <w:rPr>
-          <w:rFonts w:ascii="Consolas" w:hAnsi="Consolas" w:cstheme="minorHAnsi"/>
-          <w:lang w:val="en-US"/>
-        </w:rPr>
-        <w:t>Kubernetes</w:t>
-      </w:r>
     </w:p>
     <w:p>
       <w:pPr>
@@ -34533,17 +36012,7 @@
           <w:color w:val="FF0000"/>
           <w:lang w:val="en-US"/>
         </w:rPr>
-        <w:t>Pod</w:t>
-      </w:r>
-      <w:r>
-        <w:rPr>
-          <w:rFonts w:ascii="Consolas" w:hAnsi="Consolas" w:cstheme="minorHAnsi"/>
-          <w:b/>
-          <w:bCs/>
-          <w:color w:val="FF0000"/>
-          <w:lang w:val="en-US"/>
-        </w:rPr>
-        <w:t>*</w:t>
+        <w:t>Pod*</w:t>
       </w:r>
     </w:p>
     <w:sectPr>
